--- a/Tuan06/ReportDockerTuan06.docx
+++ b/Tuan06/ReportDockerTuan06.docx
@@ -14,47 +14,201 @@
       </w:r>
     </w:p>
     <w:p>
-      <w:r>
-        <w:t>1</w:t>
-      </w:r>
-      <w:r>
-        <w:tab/>
-        <w:t>docker --version</w:t>
-      </w:r>
-      <w:r>
-        <w:tab/>
-      </w:r>
-    </w:p>
-    <w:p>
-      <w:r>
-        <w:t>2</w:t>
-      </w:r>
-      <w:r>
-        <w:tab/>
+      <w:pPr>
+        <w:pStyle w:val="ListParagraph"/>
+        <w:numPr>
+          <w:ilvl w:val="0"/>
+          <w:numId w:val="2"/>
+        </w:numPr>
+      </w:pPr>
+      <w:r>
+        <w:t xml:space="preserve">docker </w:t>
+      </w:r>
+      <w:r>
+        <w:t>–</w:t>
+      </w:r>
+      <w:r>
+        <w:t>version</w:t>
+      </w:r>
+    </w:p>
+    <w:p>
+      <w:pPr>
+        <w:pStyle w:val="ListParagraph"/>
+        <w:ind w:left="1080"/>
+      </w:pPr>
+      <w:r>
+        <w:rPr>
+          <w:noProof/>
+        </w:rPr>
+        <w:drawing>
+          <wp:inline distT="0" distB="0" distL="0" distR="0" wp14:anchorId="63CE9E6C" wp14:editId="40BAF616">
+            <wp:extent cx="5943600" cy="1459865"/>
+            <wp:effectExtent l="0" t="0" r="0" b="6985"/>
+            <wp:docPr id="1" name="Picture 1"/>
+            <wp:cNvGraphicFramePr>
+              <a:graphicFrameLocks xmlns:a="http://schemas.openxmlformats.org/drawingml/2006/main" noChangeAspect="1"/>
+            </wp:cNvGraphicFramePr>
+            <a:graphic xmlns:a="http://schemas.openxmlformats.org/drawingml/2006/main">
+              <a:graphicData uri="http://schemas.openxmlformats.org/drawingml/2006/picture">
+                <pic:pic xmlns:pic="http://schemas.openxmlformats.org/drawingml/2006/picture">
+                  <pic:nvPicPr>
+                    <pic:cNvPr id="1" name=""/>
+                    <pic:cNvPicPr/>
+                  </pic:nvPicPr>
+                  <pic:blipFill>
+                    <a:blip r:embed="rId5"/>
+                    <a:stretch>
+                      <a:fillRect/>
+                    </a:stretch>
+                  </pic:blipFill>
+                  <pic:spPr>
+                    <a:xfrm>
+                      <a:off x="0" y="0"/>
+                      <a:ext cx="5943600" cy="1459865"/>
+                    </a:xfrm>
+                    <a:prstGeom prst="rect">
+                      <a:avLst/>
+                    </a:prstGeom>
+                  </pic:spPr>
+                </pic:pic>
+              </a:graphicData>
+            </a:graphic>
+          </wp:inline>
+        </w:drawing>
+      </w:r>
+      <w:r>
+        <w:tab/>
+      </w:r>
+    </w:p>
+    <w:p>
+      <w:pPr>
+        <w:pStyle w:val="ListParagraph"/>
+        <w:numPr>
+          <w:ilvl w:val="0"/>
+          <w:numId w:val="2"/>
+        </w:numPr>
+      </w:pPr>
+      <w:r>
         <w:t>docker run hello-world</w:t>
       </w:r>
-      <w:r>
-        <w:tab/>
-      </w:r>
-    </w:p>
-    <w:p>
-      <w:r>
-        <w:t>3</w:t>
-      </w:r>
-      <w:r>
-        <w:tab/>
+    </w:p>
+    <w:p>
+      <w:pPr>
+        <w:pStyle w:val="ListParagraph"/>
+        <w:ind w:left="1080"/>
+      </w:pPr>
+      <w:r>
+        <w:rPr>
+          <w:noProof/>
+        </w:rPr>
+        <w:drawing>
+          <wp:inline distT="0" distB="0" distL="0" distR="0" wp14:anchorId="0F398364" wp14:editId="7AA05C46">
+            <wp:extent cx="5943600" cy="3514725"/>
+            <wp:effectExtent l="0" t="0" r="0" b="9525"/>
+            <wp:docPr id="2" name="Picture 2"/>
+            <wp:cNvGraphicFramePr>
+              <a:graphicFrameLocks xmlns:a="http://schemas.openxmlformats.org/drawingml/2006/main" noChangeAspect="1"/>
+            </wp:cNvGraphicFramePr>
+            <a:graphic xmlns:a="http://schemas.openxmlformats.org/drawingml/2006/main">
+              <a:graphicData uri="http://schemas.openxmlformats.org/drawingml/2006/picture">
+                <pic:pic xmlns:pic="http://schemas.openxmlformats.org/drawingml/2006/picture">
+                  <pic:nvPicPr>
+                    <pic:cNvPr id="1" name=""/>
+                    <pic:cNvPicPr/>
+                  </pic:nvPicPr>
+                  <pic:blipFill>
+                    <a:blip r:embed="rId6"/>
+                    <a:stretch>
+                      <a:fillRect/>
+                    </a:stretch>
+                  </pic:blipFill>
+                  <pic:spPr>
+                    <a:xfrm>
+                      <a:off x="0" y="0"/>
+                      <a:ext cx="5943600" cy="3514725"/>
+                    </a:xfrm>
+                    <a:prstGeom prst="rect">
+                      <a:avLst/>
+                    </a:prstGeom>
+                  </pic:spPr>
+                </pic:pic>
+              </a:graphicData>
+            </a:graphic>
+          </wp:inline>
+        </w:drawing>
+      </w:r>
+    </w:p>
+    <w:p>
+      <w:pPr>
+        <w:pStyle w:val="ListParagraph"/>
+        <w:numPr>
+          <w:ilvl w:val="0"/>
+          <w:numId w:val="2"/>
+        </w:numPr>
+      </w:pPr>
+      <w:r>
         <w:t>docker pull nginx</w:t>
       </w:r>
-      <w:r>
-        <w:tab/>
-      </w:r>
-    </w:p>
-    <w:p>
-      <w:r>
-        <w:t>4</w:t>
-      </w:r>
-      <w:r>
-        <w:tab/>
+    </w:p>
+    <w:p>
+      <w:pPr>
+        <w:pStyle w:val="ListParagraph"/>
+        <w:ind w:left="1080"/>
+      </w:pPr>
+      <w:r>
+        <w:rPr>
+          <w:noProof/>
+        </w:rPr>
+        <w:lastRenderedPageBreak/>
+        <w:drawing>
+          <wp:inline distT="0" distB="0" distL="0" distR="0" wp14:anchorId="43F4A20D" wp14:editId="20352D39">
+            <wp:extent cx="5943600" cy="2708910"/>
+            <wp:effectExtent l="0" t="0" r="0" b="0"/>
+            <wp:docPr id="3" name="Picture 3"/>
+            <wp:cNvGraphicFramePr>
+              <a:graphicFrameLocks xmlns:a="http://schemas.openxmlformats.org/drawingml/2006/main" noChangeAspect="1"/>
+            </wp:cNvGraphicFramePr>
+            <a:graphic xmlns:a="http://schemas.openxmlformats.org/drawingml/2006/main">
+              <a:graphicData uri="http://schemas.openxmlformats.org/drawingml/2006/picture">
+                <pic:pic xmlns:pic="http://schemas.openxmlformats.org/drawingml/2006/picture">
+                  <pic:nvPicPr>
+                    <pic:cNvPr id="1" name=""/>
+                    <pic:cNvPicPr/>
+                  </pic:nvPicPr>
+                  <pic:blipFill>
+                    <a:blip r:embed="rId7"/>
+                    <a:stretch>
+                      <a:fillRect/>
+                    </a:stretch>
+                  </pic:blipFill>
+                  <pic:spPr>
+                    <a:xfrm>
+                      <a:off x="0" y="0"/>
+                      <a:ext cx="5943600" cy="2708910"/>
+                    </a:xfrm>
+                    <a:prstGeom prst="rect">
+                      <a:avLst/>
+                    </a:prstGeom>
+                  </pic:spPr>
+                </pic:pic>
+              </a:graphicData>
+            </a:graphic>
+          </wp:inline>
+        </w:drawing>
+      </w:r>
+      <w:r>
+        <w:tab/>
+      </w:r>
+    </w:p>
+    <w:p>
+      <w:pPr>
+        <w:pStyle w:val="ListParagraph"/>
+        <w:numPr>
+          <w:ilvl w:val="0"/>
+          <w:numId w:val="2"/>
+        </w:numPr>
+      </w:pPr>
+      <w:r>
         <w:t>docker images</w:t>
       </w:r>
       <w:r>
@@ -62,35 +216,180 @@
       </w:r>
     </w:p>
     <w:p>
-      <w:r>
-        <w:t>5</w:t>
-      </w:r>
-      <w:r>
-        <w:tab/>
+      <w:pPr>
+        <w:pStyle w:val="ListParagraph"/>
+        <w:ind w:left="1080"/>
+      </w:pPr>
+      <w:r>
+        <w:rPr>
+          <w:noProof/>
+        </w:rPr>
+        <w:drawing>
+          <wp:inline distT="0" distB="0" distL="0" distR="0" wp14:anchorId="7A05185D" wp14:editId="584F13BD">
+            <wp:extent cx="5943600" cy="1665605"/>
+            <wp:effectExtent l="0" t="0" r="0" b="0"/>
+            <wp:docPr id="4" name="Picture 4"/>
+            <wp:cNvGraphicFramePr>
+              <a:graphicFrameLocks xmlns:a="http://schemas.openxmlformats.org/drawingml/2006/main" noChangeAspect="1"/>
+            </wp:cNvGraphicFramePr>
+            <a:graphic xmlns:a="http://schemas.openxmlformats.org/drawingml/2006/main">
+              <a:graphicData uri="http://schemas.openxmlformats.org/drawingml/2006/picture">
+                <pic:pic xmlns:pic="http://schemas.openxmlformats.org/drawingml/2006/picture">
+                  <pic:nvPicPr>
+                    <pic:cNvPr id="1" name=""/>
+                    <pic:cNvPicPr/>
+                  </pic:nvPicPr>
+                  <pic:blipFill>
+                    <a:blip r:embed="rId8"/>
+                    <a:stretch>
+                      <a:fillRect/>
+                    </a:stretch>
+                  </pic:blipFill>
+                  <pic:spPr>
+                    <a:xfrm>
+                      <a:off x="0" y="0"/>
+                      <a:ext cx="5943600" cy="1665605"/>
+                    </a:xfrm>
+                    <a:prstGeom prst="rect">
+                      <a:avLst/>
+                    </a:prstGeom>
+                  </pic:spPr>
+                </pic:pic>
+              </a:graphicData>
+            </a:graphic>
+          </wp:inline>
+        </w:drawing>
+      </w:r>
+    </w:p>
+    <w:p>
+      <w:pPr>
+        <w:pStyle w:val="ListParagraph"/>
+        <w:numPr>
+          <w:ilvl w:val="0"/>
+          <w:numId w:val="2"/>
+        </w:numPr>
+      </w:pPr>
+      <w:r>
         <w:t>docker run -d nginx</w:t>
       </w:r>
-      <w:r>
-        <w:tab/>
-      </w:r>
-    </w:p>
-    <w:p>
-      <w:r>
-        <w:t>6</w:t>
-      </w:r>
-      <w:r>
-        <w:tab/>
+    </w:p>
+    <w:p>
+      <w:pPr>
+        <w:pStyle w:val="ListParagraph"/>
+        <w:ind w:left="1080"/>
+      </w:pPr>
+      <w:r>
+        <w:rPr>
+          <w:noProof/>
+        </w:rPr>
+        <w:drawing>
+          <wp:inline distT="0" distB="0" distL="0" distR="0" wp14:anchorId="42808E79" wp14:editId="75DD15BE">
+            <wp:extent cx="5943600" cy="1839595"/>
+            <wp:effectExtent l="0" t="0" r="0" b="8255"/>
+            <wp:docPr id="5" name="Picture 5"/>
+            <wp:cNvGraphicFramePr>
+              <a:graphicFrameLocks xmlns:a="http://schemas.openxmlformats.org/drawingml/2006/main" noChangeAspect="1"/>
+            </wp:cNvGraphicFramePr>
+            <a:graphic xmlns:a="http://schemas.openxmlformats.org/drawingml/2006/main">
+              <a:graphicData uri="http://schemas.openxmlformats.org/drawingml/2006/picture">
+                <pic:pic xmlns:pic="http://schemas.openxmlformats.org/drawingml/2006/picture">
+                  <pic:nvPicPr>
+                    <pic:cNvPr id="1" name=""/>
+                    <pic:cNvPicPr/>
+                  </pic:nvPicPr>
+                  <pic:blipFill>
+                    <a:blip r:embed="rId9"/>
+                    <a:stretch>
+                      <a:fillRect/>
+                    </a:stretch>
+                  </pic:blipFill>
+                  <pic:spPr>
+                    <a:xfrm>
+                      <a:off x="0" y="0"/>
+                      <a:ext cx="5943600" cy="1839595"/>
+                    </a:xfrm>
+                    <a:prstGeom prst="rect">
+                      <a:avLst/>
+                    </a:prstGeom>
+                  </pic:spPr>
+                </pic:pic>
+              </a:graphicData>
+            </a:graphic>
+          </wp:inline>
+        </w:drawing>
+      </w:r>
+    </w:p>
+    <w:p>
+      <w:pPr>
+        <w:pStyle w:val="ListParagraph"/>
+        <w:numPr>
+          <w:ilvl w:val="0"/>
+          <w:numId w:val="2"/>
+        </w:numPr>
+      </w:pPr>
+      <w:r>
         <w:t>docker ps</w:t>
       </w:r>
-      <w:r>
-        <w:tab/>
-      </w:r>
-    </w:p>
-    <w:p>
-      <w:r>
-        <w:t>7</w:t>
-      </w:r>
-      <w:r>
-        <w:tab/>
+    </w:p>
+    <w:p>
+      <w:pPr>
+        <w:pStyle w:val="ListParagraph"/>
+        <w:ind w:left="1080"/>
+      </w:pPr>
+      <w:r>
+        <w:rPr>
+          <w:noProof/>
+        </w:rPr>
+        <w:lastRenderedPageBreak/>
+        <w:drawing>
+          <wp:inline distT="0" distB="0" distL="0" distR="0" wp14:anchorId="097DB0CB" wp14:editId="250BD34D">
+            <wp:extent cx="5943600" cy="1391285"/>
+            <wp:effectExtent l="0" t="0" r="0" b="0"/>
+            <wp:docPr id="6" name="Picture 6"/>
+            <wp:cNvGraphicFramePr>
+              <a:graphicFrameLocks xmlns:a="http://schemas.openxmlformats.org/drawingml/2006/main" noChangeAspect="1"/>
+            </wp:cNvGraphicFramePr>
+            <a:graphic xmlns:a="http://schemas.openxmlformats.org/drawingml/2006/main">
+              <a:graphicData uri="http://schemas.openxmlformats.org/drawingml/2006/picture">
+                <pic:pic xmlns:pic="http://schemas.openxmlformats.org/drawingml/2006/picture">
+                  <pic:nvPicPr>
+                    <pic:cNvPr id="1" name=""/>
+                    <pic:cNvPicPr/>
+                  </pic:nvPicPr>
+                  <pic:blipFill>
+                    <a:blip r:embed="rId10"/>
+                    <a:stretch>
+                      <a:fillRect/>
+                    </a:stretch>
+                  </pic:blipFill>
+                  <pic:spPr>
+                    <a:xfrm>
+                      <a:off x="0" y="0"/>
+                      <a:ext cx="5943600" cy="1391285"/>
+                    </a:xfrm>
+                    <a:prstGeom prst="rect">
+                      <a:avLst/>
+                    </a:prstGeom>
+                  </pic:spPr>
+                </pic:pic>
+              </a:graphicData>
+            </a:graphic>
+          </wp:inline>
+        </w:drawing>
+      </w:r>
+      <w:r>
+        <w:tab/>
+      </w:r>
+    </w:p>
+    <w:p>
+      <w:pPr>
+        <w:pStyle w:val="ListParagraph"/>
+        <w:numPr>
+          <w:ilvl w:val="0"/>
+          <w:numId w:val="2"/>
+        </w:numPr>
+      </w:pPr>
+      <w:r>
         <w:t>docker ps -a</w:t>
       </w:r>
       <w:r>
@@ -98,11 +397,60 @@
       </w:r>
     </w:p>
     <w:p>
-      <w:r>
-        <w:t>8</w:t>
-      </w:r>
-      <w:r>
-        <w:tab/>
+      <w:pPr>
+        <w:pStyle w:val="ListParagraph"/>
+        <w:ind w:left="1080"/>
+      </w:pPr>
+      <w:r>
+        <w:rPr>
+          <w:noProof/>
+        </w:rPr>
+        <w:drawing>
+          <wp:inline distT="0" distB="0" distL="0" distR="0" wp14:anchorId="6D3C227D" wp14:editId="36983E16">
+            <wp:extent cx="5943600" cy="1480185"/>
+            <wp:effectExtent l="0" t="0" r="0" b="5715"/>
+            <wp:docPr id="7" name="Picture 7"/>
+            <wp:cNvGraphicFramePr>
+              <a:graphicFrameLocks xmlns:a="http://schemas.openxmlformats.org/drawingml/2006/main" noChangeAspect="1"/>
+            </wp:cNvGraphicFramePr>
+            <a:graphic xmlns:a="http://schemas.openxmlformats.org/drawingml/2006/main">
+              <a:graphicData uri="http://schemas.openxmlformats.org/drawingml/2006/picture">
+                <pic:pic xmlns:pic="http://schemas.openxmlformats.org/drawingml/2006/picture">
+                  <pic:nvPicPr>
+                    <pic:cNvPr id="1" name=""/>
+                    <pic:cNvPicPr/>
+                  </pic:nvPicPr>
+                  <pic:blipFill>
+                    <a:blip r:embed="rId11"/>
+                    <a:stretch>
+                      <a:fillRect/>
+                    </a:stretch>
+                  </pic:blipFill>
+                  <pic:spPr>
+                    <a:xfrm>
+                      <a:off x="0" y="0"/>
+                      <a:ext cx="5943600" cy="1480185"/>
+                    </a:xfrm>
+                    <a:prstGeom prst="rect">
+                      <a:avLst/>
+                    </a:prstGeom>
+                  </pic:spPr>
+                </pic:pic>
+              </a:graphicData>
+            </a:graphic>
+          </wp:inline>
+        </w:drawing>
+      </w:r>
+    </w:p>
+    <w:p>
+      <w:pPr>
+        <w:pStyle w:val="ListParagraph"/>
+        <w:numPr>
+          <w:ilvl w:val="0"/>
+          <w:numId w:val="2"/>
+        </w:numPr>
+      </w:pPr>
+      <w:r>
         <w:t>docker logs &lt;container_id&gt;</w:t>
       </w:r>
       <w:r>
@@ -110,11 +458,60 @@
       </w:r>
     </w:p>
     <w:p>
-      <w:r>
-        <w:t>9</w:t>
-      </w:r>
-      <w:r>
-        <w:tab/>
+      <w:pPr>
+        <w:pStyle w:val="ListParagraph"/>
+        <w:ind w:left="1080"/>
+      </w:pPr>
+      <w:r>
+        <w:rPr>
+          <w:noProof/>
+        </w:rPr>
+        <w:drawing>
+          <wp:inline distT="0" distB="0" distL="0" distR="0" wp14:anchorId="68D820F3" wp14:editId="4FB4057A">
+            <wp:extent cx="5943600" cy="3616960"/>
+            <wp:effectExtent l="0" t="0" r="0" b="2540"/>
+            <wp:docPr id="8" name="Picture 8"/>
+            <wp:cNvGraphicFramePr>
+              <a:graphicFrameLocks xmlns:a="http://schemas.openxmlformats.org/drawingml/2006/main" noChangeAspect="1"/>
+            </wp:cNvGraphicFramePr>
+            <a:graphic xmlns:a="http://schemas.openxmlformats.org/drawingml/2006/main">
+              <a:graphicData uri="http://schemas.openxmlformats.org/drawingml/2006/picture">
+                <pic:pic xmlns:pic="http://schemas.openxmlformats.org/drawingml/2006/picture">
+                  <pic:nvPicPr>
+                    <pic:cNvPr id="1" name=""/>
+                    <pic:cNvPicPr/>
+                  </pic:nvPicPr>
+                  <pic:blipFill>
+                    <a:blip r:embed="rId12"/>
+                    <a:stretch>
+                      <a:fillRect/>
+                    </a:stretch>
+                  </pic:blipFill>
+                  <pic:spPr>
+                    <a:xfrm>
+                      <a:off x="0" y="0"/>
+                      <a:ext cx="5943600" cy="3616960"/>
+                    </a:xfrm>
+                    <a:prstGeom prst="rect">
+                      <a:avLst/>
+                    </a:prstGeom>
+                  </pic:spPr>
+                </pic:pic>
+              </a:graphicData>
+            </a:graphic>
+          </wp:inline>
+        </w:drawing>
+      </w:r>
+    </w:p>
+    <w:p>
+      <w:pPr>
+        <w:pStyle w:val="ListParagraph"/>
+        <w:numPr>
+          <w:ilvl w:val="0"/>
+          <w:numId w:val="2"/>
+        </w:numPr>
+      </w:pPr>
+      <w:r>
         <w:t>docker exec -it &lt;container_id&gt; /bin/sh</w:t>
       </w:r>
       <w:r>
@@ -122,21 +519,68 @@
       </w:r>
     </w:p>
     <w:p>
-      <w:r>
-        <w:t>10</w:t>
-      </w:r>
-      <w:r>
-        <w:tab/>
-        <w:t>docker stop &lt;container_id&gt;</w:t>
-      </w:r>
-      <w:r>
-        <w:tab/>
+      <w:pPr>
+        <w:pStyle w:val="ListParagraph"/>
+        <w:ind w:left="1080"/>
+      </w:pPr>
+      <w:r>
+        <w:rPr>
+          <w:noProof/>
+        </w:rPr>
+        <w:lastRenderedPageBreak/>
+        <w:drawing>
+          <wp:inline distT="0" distB="0" distL="0" distR="0" wp14:anchorId="66C6A4CC" wp14:editId="55071D01">
+            <wp:extent cx="5943600" cy="2085340"/>
+            <wp:effectExtent l="0" t="0" r="0" b="0"/>
+            <wp:docPr id="9" name="Picture 9"/>
+            <wp:cNvGraphicFramePr>
+              <a:graphicFrameLocks xmlns:a="http://schemas.openxmlformats.org/drawingml/2006/main" noChangeAspect="1"/>
+            </wp:cNvGraphicFramePr>
+            <a:graphic xmlns:a="http://schemas.openxmlformats.org/drawingml/2006/main">
+              <a:graphicData uri="http://schemas.openxmlformats.org/drawingml/2006/picture">
+                <pic:pic xmlns:pic="http://schemas.openxmlformats.org/drawingml/2006/picture">
+                  <pic:nvPicPr>
+                    <pic:cNvPr id="1" name=""/>
+                    <pic:cNvPicPr/>
+                  </pic:nvPicPr>
+                  <pic:blipFill>
+                    <a:blip r:embed="rId13"/>
+                    <a:stretch>
+                      <a:fillRect/>
+                    </a:stretch>
+                  </pic:blipFill>
+                  <pic:spPr>
+                    <a:xfrm>
+                      <a:off x="0" y="0"/>
+                      <a:ext cx="5943600" cy="2085340"/>
+                    </a:xfrm>
+                    <a:prstGeom prst="rect">
+                      <a:avLst/>
+                    </a:prstGeom>
+                  </pic:spPr>
+                </pic:pic>
+              </a:graphicData>
+            </a:graphic>
+          </wp:inline>
+        </w:drawing>
       </w:r>
       <w:bookmarkStart w:id="0" w:name="_GoBack"/>
       <w:bookmarkEnd w:id="0"/>
     </w:p>
     <w:p>
       <w:r>
+        <w:t>10</w:t>
+      </w:r>
+      <w:r>
+        <w:tab/>
+        <w:t>docker stop &lt;container_id&gt;</w:t>
+      </w:r>
+      <w:r>
+        <w:tab/>
+      </w:r>
+    </w:p>
+    <w:p>
+      <w:r>
         <w:t>11</w:t>
       </w:r>
       <w:r>
@@ -353,28 +797,28 @@
     </w:p>
     <w:p>
       <w:r>
+        <w:t>29</w:t>
+      </w:r>
+      <w:r>
+        <w:tab/>
+        <w:t>FROM nginx</w:t>
+      </w:r>
+      <w:r>
+        <w:tab/>
+      </w:r>
+    </w:p>
+    <w:p>
+      <w:r>
+        <w:tab/>
+        <w:t>COPY index.html /usr/share/nginx/html/index.html</w:t>
+      </w:r>
+      <w:r>
+        <w:tab/>
+      </w:r>
+    </w:p>
+    <w:p>
+      <w:r>
         <w:lastRenderedPageBreak/>
-        <w:t>29</w:t>
-      </w:r>
-      <w:r>
-        <w:tab/>
-        <w:t>FROM nginx</w:t>
-      </w:r>
-      <w:r>
-        <w:tab/>
-      </w:r>
-    </w:p>
-    <w:p>
-      <w:r>
-        <w:tab/>
-        <w:t>COPY index.html /usr/share/nginx/html/index.html</w:t>
-      </w:r>
-      <w:r>
-        <w:tab/>
-      </w:r>
-    </w:p>
-    <w:p>
-      <w:r>
         <w:t>30</w:t>
       </w:r>
       <w:r>
@@ -667,27 +1111,27 @@
     </w:p>
     <w:p>
       <w:r>
+        <w:t>Bài 6: Sử dụng Multi-stage Build trong Dockerfile</w:t>
+      </w:r>
+      <w:r>
+        <w:tab/>
+      </w:r>
+      <w:r>
+        <w:tab/>
+      </w:r>
+    </w:p>
+    <w:p>
+      <w:r>
+        <w:tab/>
+        <w:t>Viết Dockerfile để build một ứng dụng Node.js với hai stage:</w:t>
+      </w:r>
+      <w:r>
+        <w:tab/>
+      </w:r>
+    </w:p>
+    <w:p>
+      <w:r>
         <w:lastRenderedPageBreak/>
-        <w:t>Bài 6: Sử dụng Multi-stage Build trong Dockerfile</w:t>
-      </w:r>
-      <w:r>
-        <w:tab/>
-      </w:r>
-      <w:r>
-        <w:tab/>
-      </w:r>
-    </w:p>
-    <w:p>
-      <w:r>
-        <w:tab/>
-        <w:t>Viết Dockerfile để build một ứng dụng Node.js với hai stage:</w:t>
-      </w:r>
-      <w:r>
-        <w:tab/>
-      </w:r>
-    </w:p>
-    <w:p>
-      <w:r>
         <w:tab/>
         <w:t>Stage 1: Dùng node</w:t>
       </w:r>
@@ -1043,8 +1487,100 @@
       </w:pPr>
     </w:lvl>
   </w:abstractNum>
+  <w:abstractNum w:abstractNumId="1">
+    <w:nsid w:val="76D103FB"/>
+    <w:multiLevelType w:val="hybridMultilevel"/>
+    <w:tmpl w:val="07D0FC38"/>
+    <w:lvl w:ilvl="0" w:tplc="0E4CDF8E">
+      <w:start w:val="1"/>
+      <w:numFmt w:val="decimal"/>
+      <w:lvlText w:val="%1"/>
+      <w:lvlJc w:val="left"/>
+      <w:pPr>
+        <w:ind w:left="1080" w:hanging="720"/>
+      </w:pPr>
+      <w:rPr>
+        <w:rFonts w:hint="default"/>
+      </w:rPr>
+    </w:lvl>
+    <w:lvl w:ilvl="1" w:tplc="04090019" w:tentative="1">
+      <w:start w:val="1"/>
+      <w:numFmt w:val="lowerLetter"/>
+      <w:lvlText w:val="%2."/>
+      <w:lvlJc w:val="left"/>
+      <w:pPr>
+        <w:ind w:left="1440" w:hanging="360"/>
+      </w:pPr>
+    </w:lvl>
+    <w:lvl w:ilvl="2" w:tplc="0409001B" w:tentative="1">
+      <w:start w:val="1"/>
+      <w:numFmt w:val="lowerRoman"/>
+      <w:lvlText w:val="%3."/>
+      <w:lvlJc w:val="right"/>
+      <w:pPr>
+        <w:ind w:left="2160" w:hanging="180"/>
+      </w:pPr>
+    </w:lvl>
+    <w:lvl w:ilvl="3" w:tplc="0409000F" w:tentative="1">
+      <w:start w:val="1"/>
+      <w:numFmt w:val="decimal"/>
+      <w:lvlText w:val="%4."/>
+      <w:lvlJc w:val="left"/>
+      <w:pPr>
+        <w:ind w:left="2880" w:hanging="360"/>
+      </w:pPr>
+    </w:lvl>
+    <w:lvl w:ilvl="4" w:tplc="04090019" w:tentative="1">
+      <w:start w:val="1"/>
+      <w:numFmt w:val="lowerLetter"/>
+      <w:lvlText w:val="%5."/>
+      <w:lvlJc w:val="left"/>
+      <w:pPr>
+        <w:ind w:left="3600" w:hanging="360"/>
+      </w:pPr>
+    </w:lvl>
+    <w:lvl w:ilvl="5" w:tplc="0409001B" w:tentative="1">
+      <w:start w:val="1"/>
+      <w:numFmt w:val="lowerRoman"/>
+      <w:lvlText w:val="%6."/>
+      <w:lvlJc w:val="right"/>
+      <w:pPr>
+        <w:ind w:left="4320" w:hanging="180"/>
+      </w:pPr>
+    </w:lvl>
+    <w:lvl w:ilvl="6" w:tplc="0409000F" w:tentative="1">
+      <w:start w:val="1"/>
+      <w:numFmt w:val="decimal"/>
+      <w:lvlText w:val="%7."/>
+      <w:lvlJc w:val="left"/>
+      <w:pPr>
+        <w:ind w:left="5040" w:hanging="360"/>
+      </w:pPr>
+    </w:lvl>
+    <w:lvl w:ilvl="7" w:tplc="04090019" w:tentative="1">
+      <w:start w:val="1"/>
+      <w:numFmt w:val="lowerLetter"/>
+      <w:lvlText w:val="%8."/>
+      <w:lvlJc w:val="left"/>
+      <w:pPr>
+        <w:ind w:left="5760" w:hanging="360"/>
+      </w:pPr>
+    </w:lvl>
+    <w:lvl w:ilvl="8" w:tplc="0409001B" w:tentative="1">
+      <w:start w:val="1"/>
+      <w:numFmt w:val="lowerRoman"/>
+      <w:lvlText w:val="%9."/>
+      <w:lvlJc w:val="right"/>
+      <w:pPr>
+        <w:ind w:left="6480" w:hanging="180"/>
+      </w:pPr>
+    </w:lvl>
+  </w:abstractNum>
   <w:num w:numId="1">
     <w:abstractNumId w:val="0"/>
+  </w:num>
+  <w:num w:numId="2">
+    <w:abstractNumId w:val="1"/>
   </w:num>
 </w:numbering>
 </file>

--- a/Tuan06/ReportDockerTuan06.docx
+++ b/Tuan06/ReportDockerTuan06.docx
@@ -4,7 +4,12 @@
   <w:body>
     <w:p>
       <w:r>
-        <w:t>Các lệnh cơ bản thao tác với Docker</w:t>
+        <w:t>Các lệnh cơ bản thao tác v</w:t>
+      </w:r>
+      <w:bookmarkStart w:id="0" w:name="_GoBack"/>
+      <w:bookmarkEnd w:id="0"/>
+      <w:r>
+        <w:t>ới Docker</w:t>
       </w:r>
       <w:r>
         <w:tab/>
@@ -564,15 +569,16 @@
           </wp:inline>
         </w:drawing>
       </w:r>
-      <w:bookmarkStart w:id="0" w:name="_GoBack"/>
-      <w:bookmarkEnd w:id="0"/>
-    </w:p>
-    <w:p>
-      <w:r>
-        <w:t>10</w:t>
-      </w:r>
-      <w:r>
-        <w:tab/>
+    </w:p>
+    <w:p>
+      <w:pPr>
+        <w:pStyle w:val="ListParagraph"/>
+        <w:numPr>
+          <w:ilvl w:val="0"/>
+          <w:numId w:val="2"/>
+        </w:numPr>
+      </w:pPr>
+      <w:r>
         <w:t>docker stop &lt;container_id&gt;</w:t>
       </w:r>
       <w:r>
@@ -580,11 +586,60 @@
       </w:r>
     </w:p>
     <w:p>
-      <w:r>
-        <w:t>11</w:t>
-      </w:r>
-      <w:r>
-        <w:tab/>
+      <w:pPr>
+        <w:pStyle w:val="ListParagraph"/>
+        <w:ind w:left="1080"/>
+      </w:pPr>
+      <w:r>
+        <w:rPr>
+          <w:noProof/>
+        </w:rPr>
+        <w:drawing>
+          <wp:inline distT="0" distB="0" distL="0" distR="0" wp14:anchorId="5B71BCF0" wp14:editId="7DD76C2D">
+            <wp:extent cx="5943600" cy="1379220"/>
+            <wp:effectExtent l="0" t="0" r="0" b="0"/>
+            <wp:docPr id="10" name="Picture 10"/>
+            <wp:cNvGraphicFramePr>
+              <a:graphicFrameLocks xmlns:a="http://schemas.openxmlformats.org/drawingml/2006/main" noChangeAspect="1"/>
+            </wp:cNvGraphicFramePr>
+            <a:graphic xmlns:a="http://schemas.openxmlformats.org/drawingml/2006/main">
+              <a:graphicData uri="http://schemas.openxmlformats.org/drawingml/2006/picture">
+                <pic:pic xmlns:pic="http://schemas.openxmlformats.org/drawingml/2006/picture">
+                  <pic:nvPicPr>
+                    <pic:cNvPr id="1" name=""/>
+                    <pic:cNvPicPr/>
+                  </pic:nvPicPr>
+                  <pic:blipFill>
+                    <a:blip r:embed="rId14"/>
+                    <a:stretch>
+                      <a:fillRect/>
+                    </a:stretch>
+                  </pic:blipFill>
+                  <pic:spPr>
+                    <a:xfrm>
+                      <a:off x="0" y="0"/>
+                      <a:ext cx="5943600" cy="1379220"/>
+                    </a:xfrm>
+                    <a:prstGeom prst="rect">
+                      <a:avLst/>
+                    </a:prstGeom>
+                  </pic:spPr>
+                </pic:pic>
+              </a:graphicData>
+            </a:graphic>
+          </wp:inline>
+        </w:drawing>
+      </w:r>
+    </w:p>
+    <w:p>
+      <w:pPr>
+        <w:pStyle w:val="ListParagraph"/>
+        <w:numPr>
+          <w:ilvl w:val="0"/>
+          <w:numId w:val="2"/>
+        </w:numPr>
+      </w:pPr>
+      <w:r>
         <w:t>docker restart &lt;container_id&gt;</w:t>
       </w:r>
       <w:r>
@@ -592,23 +647,115 @@
       </w:r>
     </w:p>
     <w:p>
-      <w:r>
-        <w:t>12</w:t>
-      </w:r>
-      <w:r>
-        <w:tab/>
+      <w:pPr>
+        <w:pStyle w:val="ListParagraph"/>
+        <w:ind w:left="1080"/>
+      </w:pPr>
+      <w:r>
+        <w:rPr>
+          <w:noProof/>
+        </w:rPr>
+        <w:drawing>
+          <wp:inline distT="0" distB="0" distL="0" distR="0" wp14:anchorId="708BAB7C" wp14:editId="786EAC49">
+            <wp:extent cx="5943600" cy="1497330"/>
+            <wp:effectExtent l="0" t="0" r="0" b="7620"/>
+            <wp:docPr id="11" name="Picture 11"/>
+            <wp:cNvGraphicFramePr>
+              <a:graphicFrameLocks xmlns:a="http://schemas.openxmlformats.org/drawingml/2006/main" noChangeAspect="1"/>
+            </wp:cNvGraphicFramePr>
+            <a:graphic xmlns:a="http://schemas.openxmlformats.org/drawingml/2006/main">
+              <a:graphicData uri="http://schemas.openxmlformats.org/drawingml/2006/picture">
+                <pic:pic xmlns:pic="http://schemas.openxmlformats.org/drawingml/2006/picture">
+                  <pic:nvPicPr>
+                    <pic:cNvPr id="1" name=""/>
+                    <pic:cNvPicPr/>
+                  </pic:nvPicPr>
+                  <pic:blipFill>
+                    <a:blip r:embed="rId15"/>
+                    <a:stretch>
+                      <a:fillRect/>
+                    </a:stretch>
+                  </pic:blipFill>
+                  <pic:spPr>
+                    <a:xfrm>
+                      <a:off x="0" y="0"/>
+                      <a:ext cx="5943600" cy="1497330"/>
+                    </a:xfrm>
+                    <a:prstGeom prst="rect">
+                      <a:avLst/>
+                    </a:prstGeom>
+                  </pic:spPr>
+                </pic:pic>
+              </a:graphicData>
+            </a:graphic>
+          </wp:inline>
+        </w:drawing>
+      </w:r>
+    </w:p>
+    <w:p>
+      <w:pPr>
+        <w:pStyle w:val="ListParagraph"/>
+        <w:numPr>
+          <w:ilvl w:val="0"/>
+          <w:numId w:val="2"/>
+        </w:numPr>
+      </w:pPr>
+      <w:r>
         <w:t>docker rm &lt;container_id&gt;</w:t>
       </w:r>
-      <w:r>
-        <w:tab/>
-      </w:r>
-    </w:p>
-    <w:p>
-      <w:r>
-        <w:t>13</w:t>
-      </w:r>
-      <w:r>
-        <w:tab/>
+    </w:p>
+    <w:p>
+      <w:pPr>
+        <w:pStyle w:val="ListParagraph"/>
+        <w:ind w:left="1080"/>
+      </w:pPr>
+      <w:r>
+        <w:drawing>
+          <wp:inline distT="0" distB="0" distL="0" distR="0" wp14:anchorId="403533FA" wp14:editId="5E2183D4">
+            <wp:extent cx="5943600" cy="1911350"/>
+            <wp:effectExtent l="0" t="0" r="0" b="0"/>
+            <wp:docPr id="12" name="Picture 12"/>
+            <wp:cNvGraphicFramePr>
+              <a:graphicFrameLocks xmlns:a="http://schemas.openxmlformats.org/drawingml/2006/main" noChangeAspect="1"/>
+            </wp:cNvGraphicFramePr>
+            <a:graphic xmlns:a="http://schemas.openxmlformats.org/drawingml/2006/main">
+              <a:graphicData uri="http://schemas.openxmlformats.org/drawingml/2006/picture">
+                <pic:pic xmlns:pic="http://schemas.openxmlformats.org/drawingml/2006/picture">
+                  <pic:nvPicPr>
+                    <pic:cNvPr id="1" name=""/>
+                    <pic:cNvPicPr/>
+                  </pic:nvPicPr>
+                  <pic:blipFill>
+                    <a:blip r:embed="rId16"/>
+                    <a:stretch>
+                      <a:fillRect/>
+                    </a:stretch>
+                  </pic:blipFill>
+                  <pic:spPr>
+                    <a:xfrm>
+                      <a:off x="0" y="0"/>
+                      <a:ext cx="5943600" cy="1911350"/>
+                    </a:xfrm>
+                    <a:prstGeom prst="rect">
+                      <a:avLst/>
+                    </a:prstGeom>
+                  </pic:spPr>
+                </pic:pic>
+              </a:graphicData>
+            </a:graphic>
+          </wp:inline>
+        </w:drawing>
+      </w:r>
+    </w:p>
+    <w:p>
+      <w:pPr>
+        <w:pStyle w:val="ListParagraph"/>
+        <w:numPr>
+          <w:ilvl w:val="0"/>
+          <w:numId w:val="2"/>
+        </w:numPr>
+      </w:pPr>
+      <w:r>
         <w:t>docker container prune</w:t>
       </w:r>
       <w:r>
@@ -616,11 +763,58 @@
       </w:r>
     </w:p>
     <w:p>
-      <w:r>
-        <w:t>14</w:t>
-      </w:r>
-      <w:r>
-        <w:tab/>
+      <w:pPr>
+        <w:pStyle w:val="ListParagraph"/>
+        <w:ind w:left="1080"/>
+      </w:pPr>
+      <w:r>
+        <w:lastRenderedPageBreak/>
+        <w:drawing>
+          <wp:inline distT="0" distB="0" distL="0" distR="0" wp14:anchorId="13D2A4F4" wp14:editId="02FE2DFB">
+            <wp:extent cx="5943600" cy="1896110"/>
+            <wp:effectExtent l="0" t="0" r="0" b="8890"/>
+            <wp:docPr id="13" name="Picture 13"/>
+            <wp:cNvGraphicFramePr>
+              <a:graphicFrameLocks xmlns:a="http://schemas.openxmlformats.org/drawingml/2006/main" noChangeAspect="1"/>
+            </wp:cNvGraphicFramePr>
+            <a:graphic xmlns:a="http://schemas.openxmlformats.org/drawingml/2006/main">
+              <a:graphicData uri="http://schemas.openxmlformats.org/drawingml/2006/picture">
+                <pic:pic xmlns:pic="http://schemas.openxmlformats.org/drawingml/2006/picture">
+                  <pic:nvPicPr>
+                    <pic:cNvPr id="1" name=""/>
+                    <pic:cNvPicPr/>
+                  </pic:nvPicPr>
+                  <pic:blipFill>
+                    <a:blip r:embed="rId17"/>
+                    <a:stretch>
+                      <a:fillRect/>
+                    </a:stretch>
+                  </pic:blipFill>
+                  <pic:spPr>
+                    <a:xfrm>
+                      <a:off x="0" y="0"/>
+                      <a:ext cx="5943600" cy="1896110"/>
+                    </a:xfrm>
+                    <a:prstGeom prst="rect">
+                      <a:avLst/>
+                    </a:prstGeom>
+                  </pic:spPr>
+                </pic:pic>
+              </a:graphicData>
+            </a:graphic>
+          </wp:inline>
+        </w:drawing>
+      </w:r>
+    </w:p>
+    <w:p>
+      <w:pPr>
+        <w:pStyle w:val="ListParagraph"/>
+        <w:numPr>
+          <w:ilvl w:val="0"/>
+          <w:numId w:val="2"/>
+        </w:numPr>
+      </w:pPr>
+      <w:r>
         <w:t>docker rmi &lt;image_id&gt;</w:t>
       </w:r>
       <w:r>
@@ -628,11 +822,57 @@
       </w:r>
     </w:p>
     <w:p>
-      <w:r>
-        <w:t>15</w:t>
-      </w:r>
-      <w:r>
-        <w:tab/>
+      <w:pPr>
+        <w:pStyle w:val="ListParagraph"/>
+        <w:ind w:left="1080"/>
+      </w:pPr>
+      <w:r>
+        <w:drawing>
+          <wp:inline distT="0" distB="0" distL="0" distR="0" wp14:anchorId="3F48959B" wp14:editId="44558A12">
+            <wp:extent cx="5943600" cy="1601470"/>
+            <wp:effectExtent l="0" t="0" r="0" b="0"/>
+            <wp:docPr id="14" name="Picture 14"/>
+            <wp:cNvGraphicFramePr>
+              <a:graphicFrameLocks xmlns:a="http://schemas.openxmlformats.org/drawingml/2006/main" noChangeAspect="1"/>
+            </wp:cNvGraphicFramePr>
+            <a:graphic xmlns:a="http://schemas.openxmlformats.org/drawingml/2006/main">
+              <a:graphicData uri="http://schemas.openxmlformats.org/drawingml/2006/picture">
+                <pic:pic xmlns:pic="http://schemas.openxmlformats.org/drawingml/2006/picture">
+                  <pic:nvPicPr>
+                    <pic:cNvPr id="1" name=""/>
+                    <pic:cNvPicPr/>
+                  </pic:nvPicPr>
+                  <pic:blipFill>
+                    <a:blip r:embed="rId18"/>
+                    <a:stretch>
+                      <a:fillRect/>
+                    </a:stretch>
+                  </pic:blipFill>
+                  <pic:spPr>
+                    <a:xfrm>
+                      <a:off x="0" y="0"/>
+                      <a:ext cx="5943600" cy="1601470"/>
+                    </a:xfrm>
+                    <a:prstGeom prst="rect">
+                      <a:avLst/>
+                    </a:prstGeom>
+                  </pic:spPr>
+                </pic:pic>
+              </a:graphicData>
+            </a:graphic>
+          </wp:inline>
+        </w:drawing>
+      </w:r>
+    </w:p>
+    <w:p>
+      <w:pPr>
+        <w:pStyle w:val="ListParagraph"/>
+        <w:numPr>
+          <w:ilvl w:val="0"/>
+          <w:numId w:val="2"/>
+        </w:numPr>
+      </w:pPr>
+      <w:r>
         <w:t>docker image prune -a</w:t>
       </w:r>
       <w:r>
@@ -640,11 +880,57 @@
       </w:r>
     </w:p>
     <w:p>
-      <w:r>
-        <w:t>16</w:t>
-      </w:r>
-      <w:r>
-        <w:tab/>
+      <w:pPr>
+        <w:pStyle w:val="ListParagraph"/>
+        <w:ind w:left="1080"/>
+      </w:pPr>
+      <w:r>
+        <w:drawing>
+          <wp:inline distT="0" distB="0" distL="0" distR="0" wp14:anchorId="693D1F98" wp14:editId="11E8B007">
+            <wp:extent cx="5943600" cy="1880870"/>
+            <wp:effectExtent l="0" t="0" r="0" b="5080"/>
+            <wp:docPr id="15" name="Picture 15"/>
+            <wp:cNvGraphicFramePr>
+              <a:graphicFrameLocks xmlns:a="http://schemas.openxmlformats.org/drawingml/2006/main" noChangeAspect="1"/>
+            </wp:cNvGraphicFramePr>
+            <a:graphic xmlns:a="http://schemas.openxmlformats.org/drawingml/2006/main">
+              <a:graphicData uri="http://schemas.openxmlformats.org/drawingml/2006/picture">
+                <pic:pic xmlns:pic="http://schemas.openxmlformats.org/drawingml/2006/picture">
+                  <pic:nvPicPr>
+                    <pic:cNvPr id="1" name=""/>
+                    <pic:cNvPicPr/>
+                  </pic:nvPicPr>
+                  <pic:blipFill>
+                    <a:blip r:embed="rId19"/>
+                    <a:stretch>
+                      <a:fillRect/>
+                    </a:stretch>
+                  </pic:blipFill>
+                  <pic:spPr>
+                    <a:xfrm>
+                      <a:off x="0" y="0"/>
+                      <a:ext cx="5943600" cy="1880870"/>
+                    </a:xfrm>
+                    <a:prstGeom prst="rect">
+                      <a:avLst/>
+                    </a:prstGeom>
+                  </pic:spPr>
+                </pic:pic>
+              </a:graphicData>
+            </a:graphic>
+          </wp:inline>
+        </w:drawing>
+      </w:r>
+    </w:p>
+    <w:p>
+      <w:pPr>
+        <w:pStyle w:val="ListParagraph"/>
+        <w:numPr>
+          <w:ilvl w:val="0"/>
+          <w:numId w:val="2"/>
+        </w:numPr>
+      </w:pPr>
+      <w:r>
         <w:t>docker run -d -p 8080:80 nginx</w:t>
       </w:r>
       <w:r>
@@ -652,11 +938,57 @@
       </w:r>
     </w:p>
     <w:p>
-      <w:r>
-        <w:t>17</w:t>
-      </w:r>
-      <w:r>
-        <w:tab/>
+      <w:pPr>
+        <w:pStyle w:val="ListParagraph"/>
+        <w:ind w:left="1080"/>
+      </w:pPr>
+      <w:r>
+        <w:drawing>
+          <wp:inline distT="0" distB="0" distL="0" distR="0" wp14:anchorId="79B8582A" wp14:editId="0A867610">
+            <wp:extent cx="5943600" cy="1772920"/>
+            <wp:effectExtent l="0" t="0" r="0" b="0"/>
+            <wp:docPr id="16" name="Picture 16"/>
+            <wp:cNvGraphicFramePr>
+              <a:graphicFrameLocks xmlns:a="http://schemas.openxmlformats.org/drawingml/2006/main" noChangeAspect="1"/>
+            </wp:cNvGraphicFramePr>
+            <a:graphic xmlns:a="http://schemas.openxmlformats.org/drawingml/2006/main">
+              <a:graphicData uri="http://schemas.openxmlformats.org/drawingml/2006/picture">
+                <pic:pic xmlns:pic="http://schemas.openxmlformats.org/drawingml/2006/picture">
+                  <pic:nvPicPr>
+                    <pic:cNvPr id="1" name=""/>
+                    <pic:cNvPicPr/>
+                  </pic:nvPicPr>
+                  <pic:blipFill>
+                    <a:blip r:embed="rId20"/>
+                    <a:stretch>
+                      <a:fillRect/>
+                    </a:stretch>
+                  </pic:blipFill>
+                  <pic:spPr>
+                    <a:xfrm>
+                      <a:off x="0" y="0"/>
+                      <a:ext cx="5943600" cy="1772920"/>
+                    </a:xfrm>
+                    <a:prstGeom prst="rect">
+                      <a:avLst/>
+                    </a:prstGeom>
+                  </pic:spPr>
+                </pic:pic>
+              </a:graphicData>
+            </a:graphic>
+          </wp:inline>
+        </w:drawing>
+      </w:r>
+    </w:p>
+    <w:p>
+      <w:pPr>
+        <w:pStyle w:val="ListParagraph"/>
+        <w:numPr>
+          <w:ilvl w:val="0"/>
+          <w:numId w:val="2"/>
+        </w:numPr>
+      </w:pPr>
+      <w:r>
         <w:t>docker inspect &lt;container_id&gt;</w:t>
       </w:r>
       <w:r>
@@ -664,47 +996,230 @@
       </w:r>
     </w:p>
     <w:p>
-      <w:r>
-        <w:t>18</w:t>
-      </w:r>
-      <w:r>
-        <w:tab/>
+      <w:pPr>
+        <w:pStyle w:val="ListParagraph"/>
+        <w:ind w:left="1080"/>
+      </w:pPr>
+      <w:r>
+        <w:lastRenderedPageBreak/>
+        <w:drawing>
+          <wp:inline distT="0" distB="0" distL="0" distR="0" wp14:anchorId="76DE7CFE" wp14:editId="23D912AB">
+            <wp:extent cx="5943600" cy="6380480"/>
+            <wp:effectExtent l="0" t="0" r="0" b="1270"/>
+            <wp:docPr id="17" name="Picture 17"/>
+            <wp:cNvGraphicFramePr>
+              <a:graphicFrameLocks xmlns:a="http://schemas.openxmlformats.org/drawingml/2006/main" noChangeAspect="1"/>
+            </wp:cNvGraphicFramePr>
+            <a:graphic xmlns:a="http://schemas.openxmlformats.org/drawingml/2006/main">
+              <a:graphicData uri="http://schemas.openxmlformats.org/drawingml/2006/picture">
+                <pic:pic xmlns:pic="http://schemas.openxmlformats.org/drawingml/2006/picture">
+                  <pic:nvPicPr>
+                    <pic:cNvPr id="1" name=""/>
+                    <pic:cNvPicPr/>
+                  </pic:nvPicPr>
+                  <pic:blipFill>
+                    <a:blip r:embed="rId21"/>
+                    <a:stretch>
+                      <a:fillRect/>
+                    </a:stretch>
+                  </pic:blipFill>
+                  <pic:spPr>
+                    <a:xfrm>
+                      <a:off x="0" y="0"/>
+                      <a:ext cx="5943600" cy="6380480"/>
+                    </a:xfrm>
+                    <a:prstGeom prst="rect">
+                      <a:avLst/>
+                    </a:prstGeom>
+                  </pic:spPr>
+                </pic:pic>
+              </a:graphicData>
+            </a:graphic>
+          </wp:inline>
+        </w:drawing>
+      </w:r>
+    </w:p>
+    <w:p>
+      <w:pPr>
+        <w:pStyle w:val="ListParagraph"/>
+        <w:numPr>
+          <w:ilvl w:val="0"/>
+          <w:numId w:val="2"/>
+        </w:numPr>
+      </w:pPr>
+      <w:r>
         <w:t>docker run -d -v mydata:/data nginx</w:t>
       </w:r>
-      <w:r>
-        <w:tab/>
-      </w:r>
-    </w:p>
-    <w:p>
-      <w:r>
-        <w:t>19</w:t>
-      </w:r>
-      <w:r>
-        <w:tab/>
+    </w:p>
+    <w:p>
+      <w:pPr>
+        <w:pStyle w:val="ListParagraph"/>
+        <w:ind w:left="1080"/>
+      </w:pPr>
+      <w:r>
+        <w:drawing>
+          <wp:inline distT="0" distB="0" distL="0" distR="0" wp14:anchorId="58C1C029" wp14:editId="25B81376">
+            <wp:extent cx="5943600" cy="1487805"/>
+            <wp:effectExtent l="0" t="0" r="0" b="0"/>
+            <wp:docPr id="18" name="Picture 18"/>
+            <wp:cNvGraphicFramePr>
+              <a:graphicFrameLocks xmlns:a="http://schemas.openxmlformats.org/drawingml/2006/main" noChangeAspect="1"/>
+            </wp:cNvGraphicFramePr>
+            <a:graphic xmlns:a="http://schemas.openxmlformats.org/drawingml/2006/main">
+              <a:graphicData uri="http://schemas.openxmlformats.org/drawingml/2006/picture">
+                <pic:pic xmlns:pic="http://schemas.openxmlformats.org/drawingml/2006/picture">
+                  <pic:nvPicPr>
+                    <pic:cNvPr id="1" name=""/>
+                    <pic:cNvPicPr/>
+                  </pic:nvPicPr>
+                  <pic:blipFill>
+                    <a:blip r:embed="rId22"/>
+                    <a:stretch>
+                      <a:fillRect/>
+                    </a:stretch>
+                  </pic:blipFill>
+                  <pic:spPr>
+                    <a:xfrm>
+                      <a:off x="0" y="0"/>
+                      <a:ext cx="5943600" cy="1487805"/>
+                    </a:xfrm>
+                    <a:prstGeom prst="rect">
+                      <a:avLst/>
+                    </a:prstGeom>
+                  </pic:spPr>
+                </pic:pic>
+              </a:graphicData>
+            </a:graphic>
+          </wp:inline>
+        </w:drawing>
+      </w:r>
+    </w:p>
+    <w:p>
+      <w:pPr>
+        <w:pStyle w:val="ListParagraph"/>
+        <w:numPr>
+          <w:ilvl w:val="0"/>
+          <w:numId w:val="2"/>
+        </w:numPr>
+      </w:pPr>
+      <w:r>
+        <w:lastRenderedPageBreak/>
         <w:t>docker volume ls</w:t>
       </w:r>
-      <w:r>
-        <w:tab/>
-      </w:r>
-    </w:p>
-    <w:p>
-      <w:r>
-        <w:t>20</w:t>
-      </w:r>
-      <w:r>
-        <w:tab/>
+    </w:p>
+    <w:p>
+      <w:pPr>
+        <w:pStyle w:val="ListParagraph"/>
+        <w:ind w:left="1080"/>
+      </w:pPr>
+      <w:r>
+        <w:tab/>
+      </w:r>
+      <w:r>
+        <w:drawing>
+          <wp:inline distT="0" distB="0" distL="0" distR="0" wp14:anchorId="230779EA" wp14:editId="16298141">
+            <wp:extent cx="5943600" cy="1824990"/>
+            <wp:effectExtent l="0" t="0" r="0" b="3810"/>
+            <wp:docPr id="19" name="Picture 19"/>
+            <wp:cNvGraphicFramePr>
+              <a:graphicFrameLocks xmlns:a="http://schemas.openxmlformats.org/drawingml/2006/main" noChangeAspect="1"/>
+            </wp:cNvGraphicFramePr>
+            <a:graphic xmlns:a="http://schemas.openxmlformats.org/drawingml/2006/main">
+              <a:graphicData uri="http://schemas.openxmlformats.org/drawingml/2006/picture">
+                <pic:pic xmlns:pic="http://schemas.openxmlformats.org/drawingml/2006/picture">
+                  <pic:nvPicPr>
+                    <pic:cNvPr id="1" name=""/>
+                    <pic:cNvPicPr/>
+                  </pic:nvPicPr>
+                  <pic:blipFill>
+                    <a:blip r:embed="rId23"/>
+                    <a:stretch>
+                      <a:fillRect/>
+                    </a:stretch>
+                  </pic:blipFill>
+                  <pic:spPr>
+                    <a:xfrm>
+                      <a:off x="0" y="0"/>
+                      <a:ext cx="5943600" cy="1824990"/>
+                    </a:xfrm>
+                    <a:prstGeom prst="rect">
+                      <a:avLst/>
+                    </a:prstGeom>
+                  </pic:spPr>
+                </pic:pic>
+              </a:graphicData>
+            </a:graphic>
+          </wp:inline>
+        </w:drawing>
+      </w:r>
+    </w:p>
+    <w:p>
+      <w:pPr>
+        <w:pStyle w:val="ListParagraph"/>
+        <w:numPr>
+          <w:ilvl w:val="0"/>
+          <w:numId w:val="2"/>
+        </w:numPr>
+      </w:pPr>
+      <w:r>
         <w:t>docker volume prune</w:t>
       </w:r>
-      <w:r>
-        <w:tab/>
-      </w:r>
-    </w:p>
-    <w:p>
-      <w:r>
-        <w:t>21</w:t>
-      </w:r>
-      <w:r>
-        <w:tab/>
+    </w:p>
+    <w:p>
+      <w:pPr>
+        <w:pStyle w:val="ListParagraph"/>
+        <w:ind w:left="1080"/>
+      </w:pPr>
+      <w:r>
+        <w:drawing>
+          <wp:inline distT="0" distB="0" distL="0" distR="0" wp14:anchorId="4A4498FF" wp14:editId="0CB8B666">
+            <wp:extent cx="5943600" cy="1228090"/>
+            <wp:effectExtent l="0" t="0" r="0" b="0"/>
+            <wp:docPr id="20" name="Picture 20"/>
+            <wp:cNvGraphicFramePr>
+              <a:graphicFrameLocks xmlns:a="http://schemas.openxmlformats.org/drawingml/2006/main" noChangeAspect="1"/>
+            </wp:cNvGraphicFramePr>
+            <a:graphic xmlns:a="http://schemas.openxmlformats.org/drawingml/2006/main">
+              <a:graphicData uri="http://schemas.openxmlformats.org/drawingml/2006/picture">
+                <pic:pic xmlns:pic="http://schemas.openxmlformats.org/drawingml/2006/picture">
+                  <pic:nvPicPr>
+                    <pic:cNvPr id="1" name=""/>
+                    <pic:cNvPicPr/>
+                  </pic:nvPicPr>
+                  <pic:blipFill>
+                    <a:blip r:embed="rId24"/>
+                    <a:stretch>
+                      <a:fillRect/>
+                    </a:stretch>
+                  </pic:blipFill>
+                  <pic:spPr>
+                    <a:xfrm>
+                      <a:off x="0" y="0"/>
+                      <a:ext cx="5943600" cy="1228090"/>
+                    </a:xfrm>
+                    <a:prstGeom prst="rect">
+                      <a:avLst/>
+                    </a:prstGeom>
+                  </pic:spPr>
+                </pic:pic>
+              </a:graphicData>
+            </a:graphic>
+          </wp:inline>
+        </w:drawing>
+      </w:r>
+      <w:r>
+        <w:tab/>
+      </w:r>
+    </w:p>
+    <w:p>
+      <w:pPr>
+        <w:pStyle w:val="ListParagraph"/>
+        <w:numPr>
+          <w:ilvl w:val="0"/>
+          <w:numId w:val="2"/>
+        </w:numPr>
+      </w:pPr>
+      <w:r>
         <w:t>docker run -d --name my_nginx nginx</w:t>
       </w:r>
       <w:r>
@@ -712,11 +1227,57 @@
       </w:r>
     </w:p>
     <w:p>
-      <w:r>
-        <w:t>22</w:t>
-      </w:r>
-      <w:r>
-        <w:tab/>
+      <w:pPr>
+        <w:pStyle w:val="ListParagraph"/>
+        <w:ind w:left="1080"/>
+      </w:pPr>
+      <w:r>
+        <w:drawing>
+          <wp:inline distT="0" distB="0" distL="0" distR="0" wp14:anchorId="332B66F1" wp14:editId="7D255B4F">
+            <wp:extent cx="5943600" cy="1524635"/>
+            <wp:effectExtent l="0" t="0" r="0" b="0"/>
+            <wp:docPr id="21" name="Picture 21"/>
+            <wp:cNvGraphicFramePr>
+              <a:graphicFrameLocks xmlns:a="http://schemas.openxmlformats.org/drawingml/2006/main" noChangeAspect="1"/>
+            </wp:cNvGraphicFramePr>
+            <a:graphic xmlns:a="http://schemas.openxmlformats.org/drawingml/2006/main">
+              <a:graphicData uri="http://schemas.openxmlformats.org/drawingml/2006/picture">
+                <pic:pic xmlns:pic="http://schemas.openxmlformats.org/drawingml/2006/picture">
+                  <pic:nvPicPr>
+                    <pic:cNvPr id="1" name=""/>
+                    <pic:cNvPicPr/>
+                  </pic:nvPicPr>
+                  <pic:blipFill>
+                    <a:blip r:embed="rId25"/>
+                    <a:stretch>
+                      <a:fillRect/>
+                    </a:stretch>
+                  </pic:blipFill>
+                  <pic:spPr>
+                    <a:xfrm>
+                      <a:off x="0" y="0"/>
+                      <a:ext cx="5943600" cy="1524635"/>
+                    </a:xfrm>
+                    <a:prstGeom prst="rect">
+                      <a:avLst/>
+                    </a:prstGeom>
+                  </pic:spPr>
+                </pic:pic>
+              </a:graphicData>
+            </a:graphic>
+          </wp:inline>
+        </w:drawing>
+      </w:r>
+    </w:p>
+    <w:p>
+      <w:pPr>
+        <w:pStyle w:val="ListParagraph"/>
+        <w:numPr>
+          <w:ilvl w:val="0"/>
+          <w:numId w:val="2"/>
+        </w:numPr>
+      </w:pPr>
+      <w:r>
         <w:t>docker stats</w:t>
       </w:r>
       <w:r>
@@ -724,11 +1285,57 @@
       </w:r>
     </w:p>
     <w:p>
-      <w:r>
-        <w:t>23</w:t>
-      </w:r>
-      <w:r>
-        <w:tab/>
+      <w:pPr>
+        <w:pStyle w:val="ListParagraph"/>
+        <w:ind w:left="1080"/>
+      </w:pPr>
+      <w:r>
+        <w:drawing>
+          <wp:inline distT="0" distB="0" distL="0" distR="0" wp14:anchorId="239F3A46" wp14:editId="248A3FED">
+            <wp:extent cx="5943600" cy="1493520"/>
+            <wp:effectExtent l="0" t="0" r="0" b="0"/>
+            <wp:docPr id="22" name="Picture 22"/>
+            <wp:cNvGraphicFramePr>
+              <a:graphicFrameLocks xmlns:a="http://schemas.openxmlformats.org/drawingml/2006/main" noChangeAspect="1"/>
+            </wp:cNvGraphicFramePr>
+            <a:graphic xmlns:a="http://schemas.openxmlformats.org/drawingml/2006/main">
+              <a:graphicData uri="http://schemas.openxmlformats.org/drawingml/2006/picture">
+                <pic:pic xmlns:pic="http://schemas.openxmlformats.org/drawingml/2006/picture">
+                  <pic:nvPicPr>
+                    <pic:cNvPr id="1" name=""/>
+                    <pic:cNvPicPr/>
+                  </pic:nvPicPr>
+                  <pic:blipFill>
+                    <a:blip r:embed="rId26"/>
+                    <a:stretch>
+                      <a:fillRect/>
+                    </a:stretch>
+                  </pic:blipFill>
+                  <pic:spPr>
+                    <a:xfrm>
+                      <a:off x="0" y="0"/>
+                      <a:ext cx="5943600" cy="1493520"/>
+                    </a:xfrm>
+                    <a:prstGeom prst="rect">
+                      <a:avLst/>
+                    </a:prstGeom>
+                  </pic:spPr>
+                </pic:pic>
+              </a:graphicData>
+            </a:graphic>
+          </wp:inline>
+        </w:drawing>
+      </w:r>
+    </w:p>
+    <w:p>
+      <w:pPr>
+        <w:pStyle w:val="ListParagraph"/>
+        <w:numPr>
+          <w:ilvl w:val="0"/>
+          <w:numId w:val="2"/>
+        </w:numPr>
+      </w:pPr>
+      <w:r>
         <w:t>docker network ls</w:t>
       </w:r>
       <w:r>
@@ -736,11 +1343,58 @@
       </w:r>
     </w:p>
     <w:p>
-      <w:r>
-        <w:t>24</w:t>
-      </w:r>
-      <w:r>
-        <w:tab/>
+      <w:pPr>
+        <w:pStyle w:val="ListParagraph"/>
+        <w:ind w:left="1080"/>
+      </w:pPr>
+      <w:r>
+        <w:lastRenderedPageBreak/>
+        <w:drawing>
+          <wp:inline distT="0" distB="0" distL="0" distR="0" wp14:anchorId="7301FF95" wp14:editId="20BCBE44">
+            <wp:extent cx="5943600" cy="1645920"/>
+            <wp:effectExtent l="0" t="0" r="0" b="0"/>
+            <wp:docPr id="23" name="Picture 23"/>
+            <wp:cNvGraphicFramePr>
+              <a:graphicFrameLocks xmlns:a="http://schemas.openxmlformats.org/drawingml/2006/main" noChangeAspect="1"/>
+            </wp:cNvGraphicFramePr>
+            <a:graphic xmlns:a="http://schemas.openxmlformats.org/drawingml/2006/main">
+              <a:graphicData uri="http://schemas.openxmlformats.org/drawingml/2006/picture">
+                <pic:pic xmlns:pic="http://schemas.openxmlformats.org/drawingml/2006/picture">
+                  <pic:nvPicPr>
+                    <pic:cNvPr id="1" name=""/>
+                    <pic:cNvPicPr/>
+                  </pic:nvPicPr>
+                  <pic:blipFill>
+                    <a:blip r:embed="rId27"/>
+                    <a:stretch>
+                      <a:fillRect/>
+                    </a:stretch>
+                  </pic:blipFill>
+                  <pic:spPr>
+                    <a:xfrm>
+                      <a:off x="0" y="0"/>
+                      <a:ext cx="5943600" cy="1645920"/>
+                    </a:xfrm>
+                    <a:prstGeom prst="rect">
+                      <a:avLst/>
+                    </a:prstGeom>
+                  </pic:spPr>
+                </pic:pic>
+              </a:graphicData>
+            </a:graphic>
+          </wp:inline>
+        </w:drawing>
+      </w:r>
+    </w:p>
+    <w:p>
+      <w:pPr>
+        <w:pStyle w:val="ListParagraph"/>
+        <w:numPr>
+          <w:ilvl w:val="0"/>
+          <w:numId w:val="2"/>
+        </w:numPr>
+      </w:pPr>
+      <w:r>
         <w:t>docker network create my_network</w:t>
       </w:r>
       <w:r>
@@ -748,23 +1402,115 @@
       </w:r>
     </w:p>
     <w:p>
-      <w:r>
-        <w:t>25</w:t>
-      </w:r>
-      <w:r>
-        <w:tab/>
+      <w:pPr>
+        <w:pStyle w:val="ListParagraph"/>
+        <w:ind w:left="1080"/>
+      </w:pPr>
+      <w:r>
+        <w:drawing>
+          <wp:inline distT="0" distB="0" distL="0" distR="0" wp14:anchorId="0FBCA83B" wp14:editId="5422A15C">
+            <wp:extent cx="5943600" cy="1409065"/>
+            <wp:effectExtent l="0" t="0" r="0" b="635"/>
+            <wp:docPr id="24" name="Picture 24"/>
+            <wp:cNvGraphicFramePr>
+              <a:graphicFrameLocks xmlns:a="http://schemas.openxmlformats.org/drawingml/2006/main" noChangeAspect="1"/>
+            </wp:cNvGraphicFramePr>
+            <a:graphic xmlns:a="http://schemas.openxmlformats.org/drawingml/2006/main">
+              <a:graphicData uri="http://schemas.openxmlformats.org/drawingml/2006/picture">
+                <pic:pic xmlns:pic="http://schemas.openxmlformats.org/drawingml/2006/picture">
+                  <pic:nvPicPr>
+                    <pic:cNvPr id="1" name=""/>
+                    <pic:cNvPicPr/>
+                  </pic:nvPicPr>
+                  <pic:blipFill>
+                    <a:blip r:embed="rId28"/>
+                    <a:stretch>
+                      <a:fillRect/>
+                    </a:stretch>
+                  </pic:blipFill>
+                  <pic:spPr>
+                    <a:xfrm>
+                      <a:off x="0" y="0"/>
+                      <a:ext cx="5943600" cy="1409065"/>
+                    </a:xfrm>
+                    <a:prstGeom prst="rect">
+                      <a:avLst/>
+                    </a:prstGeom>
+                  </pic:spPr>
+                </pic:pic>
+              </a:graphicData>
+            </a:graphic>
+          </wp:inline>
+        </w:drawing>
+      </w:r>
+    </w:p>
+    <w:p>
+      <w:pPr>
+        <w:pStyle w:val="ListParagraph"/>
+        <w:numPr>
+          <w:ilvl w:val="0"/>
+          <w:numId w:val="2"/>
+        </w:numPr>
+      </w:pPr>
+      <w:r>
         <w:t>docker run -d --network my_network --name my_container nginx</w:t>
       </w:r>
-      <w:r>
-        <w:tab/>
-      </w:r>
-    </w:p>
-    <w:p>
-      <w:r>
-        <w:t>26</w:t>
-      </w:r>
-      <w:r>
-        <w:tab/>
+    </w:p>
+    <w:p>
+      <w:pPr>
+        <w:pStyle w:val="ListParagraph"/>
+        <w:ind w:left="1080"/>
+      </w:pPr>
+      <w:r>
+        <w:drawing>
+          <wp:inline distT="0" distB="0" distL="0" distR="0" wp14:anchorId="50F23E91" wp14:editId="690219FB">
+            <wp:extent cx="5943600" cy="1000125"/>
+            <wp:effectExtent l="0" t="0" r="0" b="9525"/>
+            <wp:docPr id="25" name="Picture 25"/>
+            <wp:cNvGraphicFramePr>
+              <a:graphicFrameLocks xmlns:a="http://schemas.openxmlformats.org/drawingml/2006/main" noChangeAspect="1"/>
+            </wp:cNvGraphicFramePr>
+            <a:graphic xmlns:a="http://schemas.openxmlformats.org/drawingml/2006/main">
+              <a:graphicData uri="http://schemas.openxmlformats.org/drawingml/2006/picture">
+                <pic:pic xmlns:pic="http://schemas.openxmlformats.org/drawingml/2006/picture">
+                  <pic:nvPicPr>
+                    <pic:cNvPr id="1" name=""/>
+                    <pic:cNvPicPr/>
+                  </pic:nvPicPr>
+                  <pic:blipFill>
+                    <a:blip r:embed="rId29"/>
+                    <a:stretch>
+                      <a:fillRect/>
+                    </a:stretch>
+                  </pic:blipFill>
+                  <pic:spPr>
+                    <a:xfrm>
+                      <a:off x="0" y="0"/>
+                      <a:ext cx="5943600" cy="1000125"/>
+                    </a:xfrm>
+                    <a:prstGeom prst="rect">
+                      <a:avLst/>
+                    </a:prstGeom>
+                  </pic:spPr>
+                </pic:pic>
+              </a:graphicData>
+            </a:graphic>
+          </wp:inline>
+        </w:drawing>
+      </w:r>
+      <w:r>
+        <w:tab/>
+      </w:r>
+    </w:p>
+    <w:p>
+      <w:pPr>
+        <w:pStyle w:val="ListParagraph"/>
+        <w:numPr>
+          <w:ilvl w:val="0"/>
+          <w:numId w:val="2"/>
+        </w:numPr>
+      </w:pPr>
+      <w:r>
         <w:t>docker network connect my_network my_nginx</w:t>
       </w:r>
       <w:r>
@@ -772,11 +1518,57 @@
       </w:r>
     </w:p>
     <w:p>
-      <w:r>
-        <w:t>27</w:t>
-      </w:r>
-      <w:r>
-        <w:tab/>
+      <w:pPr>
+        <w:pStyle w:val="ListParagraph"/>
+        <w:ind w:left="1080"/>
+      </w:pPr>
+      <w:r>
+        <w:drawing>
+          <wp:inline distT="0" distB="0" distL="0" distR="0" wp14:anchorId="041F5524" wp14:editId="2F608682">
+            <wp:extent cx="5943600" cy="817245"/>
+            <wp:effectExtent l="0" t="0" r="0" b="1905"/>
+            <wp:docPr id="26" name="Picture 26"/>
+            <wp:cNvGraphicFramePr>
+              <a:graphicFrameLocks xmlns:a="http://schemas.openxmlformats.org/drawingml/2006/main" noChangeAspect="1"/>
+            </wp:cNvGraphicFramePr>
+            <a:graphic xmlns:a="http://schemas.openxmlformats.org/drawingml/2006/main">
+              <a:graphicData uri="http://schemas.openxmlformats.org/drawingml/2006/picture">
+                <pic:pic xmlns:pic="http://schemas.openxmlformats.org/drawingml/2006/picture">
+                  <pic:nvPicPr>
+                    <pic:cNvPr id="1" name=""/>
+                    <pic:cNvPicPr/>
+                  </pic:nvPicPr>
+                  <pic:blipFill>
+                    <a:blip r:embed="rId30"/>
+                    <a:stretch>
+                      <a:fillRect/>
+                    </a:stretch>
+                  </pic:blipFill>
+                  <pic:spPr>
+                    <a:xfrm>
+                      <a:off x="0" y="0"/>
+                      <a:ext cx="5943600" cy="817245"/>
+                    </a:xfrm>
+                    <a:prstGeom prst="rect">
+                      <a:avLst/>
+                    </a:prstGeom>
+                  </pic:spPr>
+                </pic:pic>
+              </a:graphicData>
+            </a:graphic>
+          </wp:inline>
+        </w:drawing>
+      </w:r>
+    </w:p>
+    <w:p>
+      <w:pPr>
+        <w:pStyle w:val="ListParagraph"/>
+        <w:numPr>
+          <w:ilvl w:val="0"/>
+          <w:numId w:val="2"/>
+        </w:numPr>
+      </w:pPr>
+      <w:r>
         <w:t>docker run -d -e MY_ENV=hello_world nginx</w:t>
       </w:r>
       <w:r>
@@ -784,11 +1576,57 @@
       </w:r>
     </w:p>
     <w:p>
-      <w:r>
-        <w:t>28</w:t>
-      </w:r>
-      <w:r>
-        <w:tab/>
+      <w:pPr>
+        <w:pStyle w:val="ListParagraph"/>
+        <w:ind w:left="1080"/>
+      </w:pPr>
+      <w:r>
+        <w:drawing>
+          <wp:inline distT="0" distB="0" distL="0" distR="0" wp14:anchorId="47BB6D96" wp14:editId="55BC9693">
+            <wp:extent cx="5943600" cy="1052195"/>
+            <wp:effectExtent l="0" t="0" r="0" b="0"/>
+            <wp:docPr id="27" name="Picture 27"/>
+            <wp:cNvGraphicFramePr>
+              <a:graphicFrameLocks xmlns:a="http://schemas.openxmlformats.org/drawingml/2006/main" noChangeAspect="1"/>
+            </wp:cNvGraphicFramePr>
+            <a:graphic xmlns:a="http://schemas.openxmlformats.org/drawingml/2006/main">
+              <a:graphicData uri="http://schemas.openxmlformats.org/drawingml/2006/picture">
+                <pic:pic xmlns:pic="http://schemas.openxmlformats.org/drawingml/2006/picture">
+                  <pic:nvPicPr>
+                    <pic:cNvPr id="1" name=""/>
+                    <pic:cNvPicPr/>
+                  </pic:nvPicPr>
+                  <pic:blipFill>
+                    <a:blip r:embed="rId31"/>
+                    <a:stretch>
+                      <a:fillRect/>
+                    </a:stretch>
+                  </pic:blipFill>
+                  <pic:spPr>
+                    <a:xfrm>
+                      <a:off x="0" y="0"/>
+                      <a:ext cx="5943600" cy="1052195"/>
+                    </a:xfrm>
+                    <a:prstGeom prst="rect">
+                      <a:avLst/>
+                    </a:prstGeom>
+                  </pic:spPr>
+                </pic:pic>
+              </a:graphicData>
+            </a:graphic>
+          </wp:inline>
+        </w:drawing>
+      </w:r>
+    </w:p>
+    <w:p>
+      <w:pPr>
+        <w:pStyle w:val="ListParagraph"/>
+        <w:numPr>
+          <w:ilvl w:val="0"/>
+          <w:numId w:val="2"/>
+        </w:numPr>
+      </w:pPr>
+      <w:r>
         <w:t>docker logs -f my_nginx</w:t>
       </w:r>
       <w:r>
@@ -796,11 +1634,58 @@
       </w:r>
     </w:p>
     <w:p>
-      <w:r>
-        <w:t>29</w:t>
-      </w:r>
-      <w:r>
-        <w:tab/>
+      <w:pPr>
+        <w:pStyle w:val="ListParagraph"/>
+        <w:ind w:left="1080"/>
+      </w:pPr>
+      <w:r>
+        <w:lastRenderedPageBreak/>
+        <w:drawing>
+          <wp:inline distT="0" distB="0" distL="0" distR="0" wp14:anchorId="505004E1" wp14:editId="6E261659">
+            <wp:extent cx="5943600" cy="3305175"/>
+            <wp:effectExtent l="0" t="0" r="0" b="9525"/>
+            <wp:docPr id="28" name="Picture 28"/>
+            <wp:cNvGraphicFramePr>
+              <a:graphicFrameLocks xmlns:a="http://schemas.openxmlformats.org/drawingml/2006/main" noChangeAspect="1"/>
+            </wp:cNvGraphicFramePr>
+            <a:graphic xmlns:a="http://schemas.openxmlformats.org/drawingml/2006/main">
+              <a:graphicData uri="http://schemas.openxmlformats.org/drawingml/2006/picture">
+                <pic:pic xmlns:pic="http://schemas.openxmlformats.org/drawingml/2006/picture">
+                  <pic:nvPicPr>
+                    <pic:cNvPr id="1" name=""/>
+                    <pic:cNvPicPr/>
+                  </pic:nvPicPr>
+                  <pic:blipFill>
+                    <a:blip r:embed="rId32"/>
+                    <a:stretch>
+                      <a:fillRect/>
+                    </a:stretch>
+                  </pic:blipFill>
+                  <pic:spPr>
+                    <a:xfrm>
+                      <a:off x="0" y="0"/>
+                      <a:ext cx="5943600" cy="3305175"/>
+                    </a:xfrm>
+                    <a:prstGeom prst="rect">
+                      <a:avLst/>
+                    </a:prstGeom>
+                  </pic:spPr>
+                </pic:pic>
+              </a:graphicData>
+            </a:graphic>
+          </wp:inline>
+        </w:drawing>
+      </w:r>
+    </w:p>
+    <w:p>
+      <w:pPr>
+        <w:pStyle w:val="ListParagraph"/>
+        <w:numPr>
+          <w:ilvl w:val="0"/>
+          <w:numId w:val="2"/>
+        </w:numPr>
+      </w:pPr>
+      <w:r>
         <w:t>FROM nginx</w:t>
       </w:r>
       <w:r>
@@ -808,8 +1693,11 @@
       </w:r>
     </w:p>
     <w:p>
-      <w:r>
-        <w:tab/>
+      <w:pPr>
+        <w:pStyle w:val="ListParagraph"/>
+        <w:ind w:left="1080"/>
+      </w:pPr>
+      <w:r>
         <w:t>COPY index.html /usr/share/nginx/html/index.html</w:t>
       </w:r>
       <w:r>
@@ -817,57 +1705,232 @@
       </w:r>
     </w:p>
     <w:p>
+      <w:pPr>
+        <w:pStyle w:val="ListParagraph"/>
+        <w:numPr>
+          <w:ilvl w:val="0"/>
+          <w:numId w:val="2"/>
+        </w:numPr>
+      </w:pPr>
+      <w:proofErr w:type="gramStart"/>
+      <w:r>
+        <w:t>docker</w:t>
+      </w:r>
+      <w:proofErr w:type="gramEnd"/>
+      <w:r>
+        <w:t xml:space="preserve"> build -t my_nginx_image .</w:t>
+      </w:r>
+      <w:r>
+        <w:tab/>
+      </w:r>
+    </w:p>
+    <w:p>
+      <w:pPr>
+        <w:pStyle w:val="ListParagraph"/>
+        <w:ind w:left="1080"/>
+      </w:pPr>
+      <w:r>
+        <w:drawing>
+          <wp:inline distT="0" distB="0" distL="0" distR="0" wp14:anchorId="3C84C39A" wp14:editId="46B966DE">
+            <wp:extent cx="5943600" cy="2556510"/>
+            <wp:effectExtent l="0" t="0" r="0" b="0"/>
+            <wp:docPr id="29" name="Picture 29"/>
+            <wp:cNvGraphicFramePr>
+              <a:graphicFrameLocks xmlns:a="http://schemas.openxmlformats.org/drawingml/2006/main" noChangeAspect="1"/>
+            </wp:cNvGraphicFramePr>
+            <a:graphic xmlns:a="http://schemas.openxmlformats.org/drawingml/2006/main">
+              <a:graphicData uri="http://schemas.openxmlformats.org/drawingml/2006/picture">
+                <pic:pic xmlns:pic="http://schemas.openxmlformats.org/drawingml/2006/picture">
+                  <pic:nvPicPr>
+                    <pic:cNvPr id="1" name=""/>
+                    <pic:cNvPicPr/>
+                  </pic:nvPicPr>
+                  <pic:blipFill>
+                    <a:blip r:embed="rId33"/>
+                    <a:stretch>
+                      <a:fillRect/>
+                    </a:stretch>
+                  </pic:blipFill>
+                  <pic:spPr>
+                    <a:xfrm>
+                      <a:off x="0" y="0"/>
+                      <a:ext cx="5943600" cy="2556510"/>
+                    </a:xfrm>
+                    <a:prstGeom prst="rect">
+                      <a:avLst/>
+                    </a:prstGeom>
+                  </pic:spPr>
+                </pic:pic>
+              </a:graphicData>
+            </a:graphic>
+          </wp:inline>
+        </w:drawing>
+      </w:r>
+    </w:p>
+    <w:p>
+      <w:pPr>
+        <w:pStyle w:val="ListParagraph"/>
+        <w:numPr>
+          <w:ilvl w:val="0"/>
+          <w:numId w:val="2"/>
+        </w:numPr>
+      </w:pPr>
+      <w:r>
+        <w:t>docker r</w:t>
+      </w:r>
+      <w:r>
+        <w:t>un -d -p 8080:80 my_nginx_image</w:t>
+      </w:r>
+      <w:r>
+        <w:drawing>
+          <wp:inline distT="0" distB="0" distL="0" distR="0" wp14:anchorId="0B13FD89" wp14:editId="1DF779B0">
+            <wp:extent cx="5943600" cy="877570"/>
+            <wp:effectExtent l="0" t="0" r="0" b="0"/>
+            <wp:docPr id="30" name="Picture 30"/>
+            <wp:cNvGraphicFramePr>
+              <a:graphicFrameLocks xmlns:a="http://schemas.openxmlformats.org/drawingml/2006/main" noChangeAspect="1"/>
+            </wp:cNvGraphicFramePr>
+            <a:graphic xmlns:a="http://schemas.openxmlformats.org/drawingml/2006/main">
+              <a:graphicData uri="http://schemas.openxmlformats.org/drawingml/2006/picture">
+                <pic:pic xmlns:pic="http://schemas.openxmlformats.org/drawingml/2006/picture">
+                  <pic:nvPicPr>
+                    <pic:cNvPr id="1" name=""/>
+                    <pic:cNvPicPr/>
+                  </pic:nvPicPr>
+                  <pic:blipFill>
+                    <a:blip r:embed="rId34"/>
+                    <a:stretch>
+                      <a:fillRect/>
+                    </a:stretch>
+                  </pic:blipFill>
+                  <pic:spPr>
+                    <a:xfrm>
+                      <a:off x="0" y="0"/>
+                      <a:ext cx="5943600" cy="877570"/>
+                    </a:xfrm>
+                    <a:prstGeom prst="rect">
+                      <a:avLst/>
+                    </a:prstGeom>
+                  </pic:spPr>
+                </pic:pic>
+              </a:graphicData>
+            </a:graphic>
+          </wp:inline>
+        </w:drawing>
+      </w:r>
+    </w:p>
+    <w:p>
+      <w:pPr>
+        <w:pStyle w:val="ListParagraph"/>
+        <w:ind w:left="1080"/>
+      </w:pPr>
       <w:r>
         <w:lastRenderedPageBreak/>
-        <w:t>30</w:t>
-      </w:r>
-      <w:r>
-        <w:tab/>
-        <w:t>docker build -t my_nginx_</w:t>
+        <w:drawing>
+          <wp:inline distT="0" distB="0" distL="0" distR="0" wp14:anchorId="67FAA999" wp14:editId="10973825">
+            <wp:extent cx="5943600" cy="3343275"/>
+            <wp:effectExtent l="0" t="0" r="0" b="9525"/>
+            <wp:docPr id="31" name="Picture 31"/>
+            <wp:cNvGraphicFramePr>
+              <a:graphicFrameLocks xmlns:a="http://schemas.openxmlformats.org/drawingml/2006/main" noChangeAspect="1"/>
+            </wp:cNvGraphicFramePr>
+            <a:graphic xmlns:a="http://schemas.openxmlformats.org/drawingml/2006/main">
+              <a:graphicData uri="http://schemas.openxmlformats.org/drawingml/2006/picture">
+                <pic:pic xmlns:pic="http://schemas.openxmlformats.org/drawingml/2006/picture">
+                  <pic:nvPicPr>
+                    <pic:cNvPr id="1" name=""/>
+                    <pic:cNvPicPr/>
+                  </pic:nvPicPr>
+                  <pic:blipFill>
+                    <a:blip r:embed="rId35"/>
+                    <a:stretch>
+                      <a:fillRect/>
+                    </a:stretch>
+                  </pic:blipFill>
+                  <pic:spPr>
+                    <a:xfrm>
+                      <a:off x="0" y="0"/>
+                      <a:ext cx="5943600" cy="3343275"/>
+                    </a:xfrm>
+                    <a:prstGeom prst="rect">
+                      <a:avLst/>
+                    </a:prstGeom>
+                  </pic:spPr>
+                </pic:pic>
+              </a:graphicData>
+            </a:graphic>
+          </wp:inline>
+        </w:drawing>
+      </w:r>
+    </w:p>
+    <w:p>
+      <w:r>
+        <w:t>Thao tác với Dockerfile</w:t>
+      </w:r>
+      <w:r>
+        <w:tab/>
+      </w:r>
+      <w:r>
+        <w:tab/>
+      </w:r>
+    </w:p>
+    <w:p>
+      <w:r>
+        <w:t>Bài 1: Tạo Dockerfile chạy một ứng dụng Node.js đơn giản</w:t>
+      </w:r>
+      <w:r>
+        <w:tab/>
+      </w:r>
+      <w:r>
+        <w:tab/>
+      </w:r>
+    </w:p>
+    <w:p>
+      <w:r>
+        <w:tab/>
+        <w:t>Yêu cầu:</w:t>
+      </w:r>
+      <w:r>
+        <w:tab/>
+      </w:r>
+    </w:p>
+    <w:p>
+      <w:r>
+        <w:tab/>
+        <w:t>Viết Dockerfile để chạy một ứng dụng Node.js hiển thị "Hello, Docker!" trên cổng 3000.</w:t>
+      </w:r>
+      <w:r>
+        <w:tab/>
+      </w:r>
+    </w:p>
+    <w:p>
+      <w:r>
+        <w:tab/>
+        <w:t>Sử dụng node</w:t>
       </w:r>
       <w:proofErr w:type="gramStart"/>
       <w:r>
-        <w:t>image .</w:t>
-      </w:r>
-      <w:r>
-        <w:tab/>
+        <w:t>:18</w:t>
       </w:r>
       <w:proofErr w:type="gramEnd"/>
-    </w:p>
-    <w:p>
-      <w:r>
-        <w:t>31</w:t>
-      </w:r>
-      <w:r>
-        <w:tab/>
-        <w:t>docker run -d -p 8080:80 my_nginx_image</w:t>
-      </w:r>
-      <w:r>
-        <w:tab/>
-      </w:r>
-    </w:p>
-    <w:p>
-      <w:r>
-        <w:tab/>
-      </w:r>
-      <w:r>
-        <w:tab/>
-      </w:r>
-    </w:p>
-    <w:p>
-      <w:r>
-        <w:t>Thao tác với Dockerfile</w:t>
-      </w:r>
-      <w:r>
-        <w:tab/>
-      </w:r>
-      <w:r>
-        <w:tab/>
-      </w:r>
-    </w:p>
-    <w:p>
-      <w:r>
-        <w:t>Bài 1: Tạo Dockerfile chạy một ứng dụng Node.js đơn giản</w:t>
+      <w:r>
+        <w:t xml:space="preserve"> làm base image.</w:t>
+      </w:r>
+      <w:r>
+        <w:tab/>
+      </w:r>
+    </w:p>
+    <w:p>
+      <w:r>
+        <w:tab/>
+      </w:r>
+      <w:r>
+        <w:tab/>
+      </w:r>
+    </w:p>
+    <w:p>
+      <w:r>
+        <w:t>Bài 2: Tạo Dockerfile chạy một ứng dụng Python Flask</w:t>
       </w:r>
       <w:r>
         <w:tab/>
@@ -888,7 +1951,61 @@
     <w:p>
       <w:r>
         <w:tab/>
-        <w:t>Viết Dockerfile để chạy một ứng dụng Node.js hiển thị "Hello, Docker!" trên cổng 3000.</w:t>
+        <w:t>Viết Dockerfile để chạy một ứng dụng Flask hiển thị "Hello, Docker Flask!" trên cổng 5000.</w:t>
+      </w:r>
+      <w:r>
+        <w:tab/>
+      </w:r>
+    </w:p>
+    <w:p>
+      <w:r>
+        <w:tab/>
+        <w:t>Sử dụng python</w:t>
+      </w:r>
+      <w:proofErr w:type="gramStart"/>
+      <w:r>
+        <w:t>:3.9</w:t>
+      </w:r>
+      <w:proofErr w:type="gramEnd"/>
+      <w:r>
+        <w:t xml:space="preserve"> làm base image.</w:t>
+      </w:r>
+      <w:r>
+        <w:tab/>
+      </w:r>
+    </w:p>
+    <w:p>
+      <w:r>
+        <w:tab/>
+      </w:r>
+      <w:r>
+        <w:tab/>
+      </w:r>
+    </w:p>
+    <w:p>
+      <w:r>
+        <w:t>Bài 3: Tạo Dockerfile chạy một ứng dụng React</w:t>
+      </w:r>
+      <w:r>
+        <w:tab/>
+      </w:r>
+      <w:r>
+        <w:tab/>
+      </w:r>
+    </w:p>
+    <w:p>
+      <w:r>
+        <w:tab/>
+        <w:t>Yêu cầu:</w:t>
+      </w:r>
+      <w:r>
+        <w:tab/>
+      </w:r>
+    </w:p>
+    <w:p>
+      <w:r>
+        <w:tab/>
+        <w:t>Viết Dockerfile để build và chạy một ứng dụng React.</w:t>
       </w:r>
       <w:r>
         <w:tab/>
@@ -905,33 +2022,34 @@
       </w:r>
       <w:proofErr w:type="gramEnd"/>
       <w:r>
-        <w:t xml:space="preserve"> làm base image.</w:t>
-      </w:r>
-      <w:r>
-        <w:tab/>
-      </w:r>
-    </w:p>
-    <w:p>
-      <w:r>
-        <w:tab/>
-      </w:r>
-      <w:r>
-        <w:tab/>
-      </w:r>
-    </w:p>
-    <w:p>
-      <w:r>
-        <w:t>Bài 2: Tạo Dockerfile chạy một ứng dụng Python Flask</w:t>
-      </w:r>
-      <w:r>
-        <w:tab/>
-      </w:r>
-      <w:r>
-        <w:tab/>
-      </w:r>
-    </w:p>
-    <w:p>
-      <w:r>
+        <w:t>-alpine làm base image.</w:t>
+      </w:r>
+      <w:r>
+        <w:tab/>
+      </w:r>
+    </w:p>
+    <w:p>
+      <w:r>
+        <w:tab/>
+      </w:r>
+      <w:r>
+        <w:tab/>
+      </w:r>
+    </w:p>
+    <w:p>
+      <w:r>
+        <w:t>Bài 4: Tạo Dockerfile chạy một trang web tĩnh bằng Nginx</w:t>
+      </w:r>
+      <w:r>
+        <w:tab/>
+      </w:r>
+      <w:r>
+        <w:tab/>
+      </w:r>
+    </w:p>
+    <w:p>
+      <w:r>
+        <w:lastRenderedPageBreak/>
         <w:tab/>
         <w:t>Yêu cầu:</w:t>
       </w:r>
@@ -942,40 +2060,31 @@
     <w:p>
       <w:r>
         <w:tab/>
-        <w:t>Viết Dockerfile để chạy một ứng dụng Flask hiển thị "Hello, Docker Flask!" trên cổng 5000.</w:t>
-      </w:r>
-      <w:r>
-        <w:tab/>
-      </w:r>
-    </w:p>
-    <w:p>
-      <w:r>
-        <w:tab/>
-        <w:t>Sử dụng python</w:t>
+        <w:t>Tạo một file index.html đơn giản và sử dụng nginx</w:t>
       </w:r>
       <w:proofErr w:type="gramStart"/>
       <w:r>
-        <w:t>:3.9</w:t>
+        <w:t>:latest</w:t>
       </w:r>
       <w:proofErr w:type="gramEnd"/>
       <w:r>
-        <w:t xml:space="preserve"> làm base image.</w:t>
-      </w:r>
-      <w:r>
-        <w:tab/>
-      </w:r>
-    </w:p>
-    <w:p>
-      <w:r>
-        <w:tab/>
-      </w:r>
-      <w:r>
-        <w:tab/>
-      </w:r>
-    </w:p>
-    <w:p>
-      <w:r>
-        <w:t>Bài 3: Tạo Dockerfile chạy một ứng dụng React</w:t>
+        <w:t xml:space="preserve"> để phục vụ trang web.</w:t>
+      </w:r>
+      <w:r>
+        <w:tab/>
+      </w:r>
+    </w:p>
+    <w:p>
+      <w:r>
+        <w:tab/>
+      </w:r>
+      <w:r>
+        <w:tab/>
+      </w:r>
+    </w:p>
+    <w:p>
+      <w:r>
+        <w:t>Bài 5: Tạo Dockerfile cho ứng dụng Go</w:t>
       </w:r>
       <w:r>
         <w:tab/>
@@ -996,16 +2105,44 @@
     <w:p>
       <w:r>
         <w:tab/>
-        <w:t>Viết Dockerfile để build và chạy một ứng dụng React.</w:t>
-      </w:r>
-      <w:r>
-        <w:tab/>
-      </w:r>
-    </w:p>
-    <w:p>
-      <w:r>
-        <w:tab/>
-        <w:t>Sử dụng node</w:t>
+        <w:t>Viết Dockerfile để build và chạy một ứng dụng Go đơn giản.</w:t>
+      </w:r>
+      <w:r>
+        <w:tab/>
+      </w:r>
+    </w:p>
+    <w:p>
+      <w:r>
+        <w:tab/>
+      </w:r>
+      <w:r>
+        <w:tab/>
+      </w:r>
+    </w:p>
+    <w:p>
+      <w:r>
+        <w:t>Bài 6: Sử dụng Multi-stage Build trong Dockerfile</w:t>
+      </w:r>
+      <w:r>
+        <w:tab/>
+      </w:r>
+      <w:r>
+        <w:tab/>
+      </w:r>
+    </w:p>
+    <w:p>
+      <w:r>
+        <w:tab/>
+        <w:t>Viết Dockerfile để build một ứng dụng Node.js với hai stage:</w:t>
+      </w:r>
+      <w:r>
+        <w:tab/>
+      </w:r>
+    </w:p>
+    <w:p>
+      <w:r>
+        <w:tab/>
+        <w:t>Stage 1: Dùng node</w:t>
       </w:r>
       <w:proofErr w:type="gramStart"/>
       <w:r>
@@ -1013,23 +2150,40 @@
       </w:r>
       <w:proofErr w:type="gramEnd"/>
       <w:r>
-        <w:t>-alpine làm base image.</w:t>
-      </w:r>
-      <w:r>
-        <w:tab/>
-      </w:r>
-    </w:p>
-    <w:p>
-      <w:r>
-        <w:tab/>
-      </w:r>
-      <w:r>
-        <w:tab/>
-      </w:r>
-    </w:p>
-    <w:p>
-      <w:r>
-        <w:t>Bài 4: Tạo Dockerfile chạy một trang web tĩnh bằng Nginx</w:t>
+        <w:t xml:space="preserve"> để build code.</w:t>
+      </w:r>
+      <w:r>
+        <w:tab/>
+      </w:r>
+    </w:p>
+    <w:p>
+      <w:r>
+        <w:tab/>
+        <w:t>Stage 2: Dùng node</w:t>
+      </w:r>
+      <w:proofErr w:type="gramStart"/>
+      <w:r>
+        <w:t>:18</w:t>
+      </w:r>
+      <w:proofErr w:type="gramEnd"/>
+      <w:r>
+        <w:t>-alpine để chạy ứng dụng đã build.</w:t>
+      </w:r>
+      <w:r>
+        <w:tab/>
+      </w:r>
+    </w:p>
+    <w:p>
+      <w:r>
+        <w:tab/>
+      </w:r>
+      <w:r>
+        <w:tab/>
+      </w:r>
+    </w:p>
+    <w:p>
+      <w:r>
+        <w:t>Bài 7: Sử dụng biến môi trường trong Dockerfile</w:t>
       </w:r>
       <w:r>
         <w:tab/>
@@ -1050,31 +2204,154 @@
     <w:p>
       <w:r>
         <w:tab/>
-        <w:t>Tạo một file index.html đơn giản và sử dụng nginx</w:t>
+        <w:t>Viết Dockerfile cho ứng dụng Python đọc biến môi trường APP_ENV và in ra màn hình.</w:t>
+      </w:r>
+      <w:r>
+        <w:tab/>
+      </w:r>
+    </w:p>
+    <w:p>
+      <w:r>
+        <w:tab/>
+        <w:t>Sử dụng ENV APP_ENV=development trong Dockerfile.</w:t>
+      </w:r>
+      <w:r>
+        <w:tab/>
+      </w:r>
+    </w:p>
+    <w:p>
+      <w:r>
+        <w:tab/>
+      </w:r>
+      <w:r>
+        <w:tab/>
+      </w:r>
+    </w:p>
+    <w:p>
+      <w:r>
+        <w:t>Bài 8: Tạo Dockerfile cho PostgreSQL tùy chỉnh</w:t>
+      </w:r>
+      <w:r>
+        <w:tab/>
+      </w:r>
+      <w:r>
+        <w:tab/>
+      </w:r>
+    </w:p>
+    <w:p>
+      <w:r>
+        <w:tab/>
+        <w:t>Yêu cầu:</w:t>
+      </w:r>
+      <w:r>
+        <w:tab/>
+      </w:r>
+    </w:p>
+    <w:p>
+      <w:r>
+        <w:tab/>
+        <w:t>Viết Dockerfile để chạy PostgreSQL (postgres</w:t>
       </w:r>
       <w:proofErr w:type="gramStart"/>
       <w:r>
+        <w:t>:15</w:t>
+      </w:r>
+      <w:proofErr w:type="gramEnd"/>
+      <w:r>
+        <w:t>).</w:t>
+      </w:r>
+      <w:r>
+        <w:tab/>
+      </w:r>
+    </w:p>
+    <w:p>
+      <w:r>
+        <w:tab/>
+      </w:r>
+      <w:proofErr w:type="gramStart"/>
+      <w:r>
+        <w:t>Thêm</w:t>
+      </w:r>
+      <w:proofErr w:type="gramEnd"/>
+      <w:r>
+        <w:t xml:space="preserve"> file SQL để tự động tạo database khi container chạy lần đầu tiên.</w:t>
+      </w:r>
+      <w:r>
+        <w:tab/>
+      </w:r>
+    </w:p>
+    <w:p>
+      <w:r>
+        <w:tab/>
+      </w:r>
+      <w:r>
+        <w:tab/>
+      </w:r>
+    </w:p>
+    <w:p>
+      <w:r>
+        <w:t>Bài 9: Tạo Dockerfile chạy Redis với cấu hình tùy chỉnh</w:t>
+      </w:r>
+      <w:r>
+        <w:tab/>
+      </w:r>
+      <w:r>
+        <w:tab/>
+      </w:r>
+    </w:p>
+    <w:p>
+      <w:r>
+        <w:tab/>
+        <w:t>Yêu cầu:</w:t>
+      </w:r>
+      <w:r>
+        <w:tab/>
+      </w:r>
+    </w:p>
+    <w:p>
+      <w:r>
+        <w:tab/>
+        <w:t>Viết Dockerfile sử dụng redis</w:t>
+      </w:r>
+      <w:proofErr w:type="gramStart"/>
+      <w:r>
         <w:t>:latest</w:t>
       </w:r>
       <w:proofErr w:type="gramEnd"/>
       <w:r>
-        <w:t xml:space="preserve"> để phục vụ trang web.</w:t>
-      </w:r>
-      <w:r>
-        <w:tab/>
-      </w:r>
-    </w:p>
-    <w:p>
-      <w:r>
-        <w:tab/>
-      </w:r>
-      <w:r>
-        <w:tab/>
-      </w:r>
-    </w:p>
-    <w:p>
-      <w:r>
-        <w:t>Bài 5: Tạo Dockerfile cho ứng dụng Go</w:t>
+        <w:t>.</w:t>
+      </w:r>
+      <w:r>
+        <w:tab/>
+      </w:r>
+    </w:p>
+    <w:p>
+      <w:r>
+        <w:tab/>
+      </w:r>
+      <w:proofErr w:type="gramStart"/>
+      <w:r>
+        <w:t>Thêm</w:t>
+      </w:r>
+      <w:proofErr w:type="gramEnd"/>
+      <w:r>
+        <w:t xml:space="preserve"> file redis.conf vào container.</w:t>
+      </w:r>
+      <w:r>
+        <w:tab/>
+      </w:r>
+    </w:p>
+    <w:p>
+      <w:r>
+        <w:tab/>
+      </w:r>
+      <w:r>
+        <w:tab/>
+      </w:r>
+    </w:p>
+    <w:p>
+      <w:r>
+        <w:t>Bài 10: Chạy ứng dụng PHP với Apache</w:t>
       </w:r>
       <w:r>
         <w:tab/>
@@ -1094,274 +2371,7 @@
     </w:p>
     <w:p>
       <w:r>
-        <w:tab/>
-        <w:t>Viết Dockerfile để build và chạy một ứng dụng Go đơn giản.</w:t>
-      </w:r>
-      <w:r>
-        <w:tab/>
-      </w:r>
-    </w:p>
-    <w:p>
-      <w:r>
-        <w:tab/>
-      </w:r>
-      <w:r>
-        <w:tab/>
-      </w:r>
-    </w:p>
-    <w:p>
-      <w:r>
-        <w:t>Bài 6: Sử dụng Multi-stage Build trong Dockerfile</w:t>
-      </w:r>
-      <w:r>
-        <w:tab/>
-      </w:r>
-      <w:r>
-        <w:tab/>
-      </w:r>
-    </w:p>
-    <w:p>
-      <w:r>
-        <w:tab/>
-        <w:t>Viết Dockerfile để build một ứng dụng Node.js với hai stage:</w:t>
-      </w:r>
-      <w:r>
-        <w:tab/>
-      </w:r>
-    </w:p>
-    <w:p>
-      <w:r>
         <w:lastRenderedPageBreak/>
-        <w:tab/>
-        <w:t>Stage 1: Dùng node</w:t>
-      </w:r>
-      <w:proofErr w:type="gramStart"/>
-      <w:r>
-        <w:t>:18</w:t>
-      </w:r>
-      <w:proofErr w:type="gramEnd"/>
-      <w:r>
-        <w:t xml:space="preserve"> để build code.</w:t>
-      </w:r>
-      <w:r>
-        <w:tab/>
-      </w:r>
-    </w:p>
-    <w:p>
-      <w:r>
-        <w:tab/>
-        <w:t>Stage 2: Dùng node</w:t>
-      </w:r>
-      <w:proofErr w:type="gramStart"/>
-      <w:r>
-        <w:t>:18</w:t>
-      </w:r>
-      <w:proofErr w:type="gramEnd"/>
-      <w:r>
-        <w:t>-alpine để chạy ứng dụng đã build.</w:t>
-      </w:r>
-      <w:r>
-        <w:tab/>
-      </w:r>
-    </w:p>
-    <w:p>
-      <w:r>
-        <w:tab/>
-      </w:r>
-      <w:r>
-        <w:tab/>
-      </w:r>
-    </w:p>
-    <w:p>
-      <w:r>
-        <w:t>Bài 7: Sử dụng biến môi trường trong Dockerfile</w:t>
-      </w:r>
-      <w:r>
-        <w:tab/>
-      </w:r>
-      <w:r>
-        <w:tab/>
-      </w:r>
-    </w:p>
-    <w:p>
-      <w:r>
-        <w:tab/>
-        <w:t>Yêu cầu:</w:t>
-      </w:r>
-      <w:r>
-        <w:tab/>
-      </w:r>
-    </w:p>
-    <w:p>
-      <w:r>
-        <w:tab/>
-        <w:t>Viết Dockerfile cho ứng dụng Python đọc biến môi trường APP_ENV và in ra màn hình.</w:t>
-      </w:r>
-      <w:r>
-        <w:tab/>
-      </w:r>
-    </w:p>
-    <w:p>
-      <w:r>
-        <w:tab/>
-        <w:t>Sử dụng ENV APP_ENV=development trong Dockerfile.</w:t>
-      </w:r>
-      <w:r>
-        <w:tab/>
-      </w:r>
-    </w:p>
-    <w:p>
-      <w:r>
-        <w:tab/>
-      </w:r>
-      <w:r>
-        <w:tab/>
-      </w:r>
-    </w:p>
-    <w:p>
-      <w:r>
-        <w:t>Bài 8: Tạo Dockerfile cho PostgreSQL tùy chỉnh</w:t>
-      </w:r>
-      <w:r>
-        <w:tab/>
-      </w:r>
-      <w:r>
-        <w:tab/>
-      </w:r>
-    </w:p>
-    <w:p>
-      <w:r>
-        <w:tab/>
-        <w:t>Yêu cầu:</w:t>
-      </w:r>
-      <w:r>
-        <w:tab/>
-      </w:r>
-    </w:p>
-    <w:p>
-      <w:r>
-        <w:tab/>
-        <w:t>Viết Dockerfile để chạy PostgreSQL (postgres</w:t>
-      </w:r>
-      <w:proofErr w:type="gramStart"/>
-      <w:r>
-        <w:t>:15</w:t>
-      </w:r>
-      <w:proofErr w:type="gramEnd"/>
-      <w:r>
-        <w:t>).</w:t>
-      </w:r>
-      <w:r>
-        <w:tab/>
-      </w:r>
-    </w:p>
-    <w:p>
-      <w:r>
-        <w:tab/>
-      </w:r>
-      <w:proofErr w:type="gramStart"/>
-      <w:r>
-        <w:t>Thêm</w:t>
-      </w:r>
-      <w:proofErr w:type="gramEnd"/>
-      <w:r>
-        <w:t xml:space="preserve"> file SQL để tự động tạo database khi container chạy lần đầu tiên.</w:t>
-      </w:r>
-      <w:r>
-        <w:tab/>
-      </w:r>
-    </w:p>
-    <w:p>
-      <w:r>
-        <w:tab/>
-      </w:r>
-      <w:r>
-        <w:tab/>
-      </w:r>
-    </w:p>
-    <w:p>
-      <w:r>
-        <w:t>Bài 9: Tạo Dockerfile chạy Redis với cấu hình tùy chỉnh</w:t>
-      </w:r>
-      <w:r>
-        <w:tab/>
-      </w:r>
-      <w:r>
-        <w:tab/>
-      </w:r>
-    </w:p>
-    <w:p>
-      <w:r>
-        <w:tab/>
-        <w:t>Yêu cầu:</w:t>
-      </w:r>
-      <w:r>
-        <w:tab/>
-      </w:r>
-    </w:p>
-    <w:p>
-      <w:r>
-        <w:tab/>
-        <w:t>Viết Dockerfile sử dụng redis</w:t>
-      </w:r>
-      <w:proofErr w:type="gramStart"/>
-      <w:r>
-        <w:t>:latest</w:t>
-      </w:r>
-      <w:proofErr w:type="gramEnd"/>
-      <w:r>
-        <w:t>.</w:t>
-      </w:r>
-      <w:r>
-        <w:tab/>
-      </w:r>
-    </w:p>
-    <w:p>
-      <w:r>
-        <w:tab/>
-      </w:r>
-      <w:proofErr w:type="gramStart"/>
-      <w:r>
-        <w:t>Thêm</w:t>
-      </w:r>
-      <w:proofErr w:type="gramEnd"/>
-      <w:r>
-        <w:t xml:space="preserve"> file redis.conf vào container.</w:t>
-      </w:r>
-      <w:r>
-        <w:tab/>
-      </w:r>
-    </w:p>
-    <w:p>
-      <w:r>
-        <w:tab/>
-      </w:r>
-      <w:r>
-        <w:tab/>
-      </w:r>
-    </w:p>
-    <w:p>
-      <w:r>
-        <w:t>Bài 10: Chạy ứng dụng PHP với Apache</w:t>
-      </w:r>
-      <w:r>
-        <w:tab/>
-      </w:r>
-      <w:r>
-        <w:tab/>
-      </w:r>
-    </w:p>
-    <w:p>
-      <w:r>
-        <w:tab/>
-        <w:t>Yêu cầu:</w:t>
-      </w:r>
-      <w:r>
-        <w:tab/>
-      </w:r>
-    </w:p>
-    <w:p>
-      <w:r>
         <w:tab/>
         <w:t>Viết Dockerfile để chạy một ứng dụng PHP đơn giản (php</w:t>
       </w:r>
